--- a/Thymeleaf.docx
+++ b/Thymeleaf.docx
@@ -3,29 +3,8 @@
 <w:document xmlns:wpc="http://schemas.microsoft.com/office/word/2010/wordprocessingCanvas" xmlns:cx="http://schemas.microsoft.com/office/drawing/2014/chartex" xmlns:mc="http://schemas.openxmlformats.org/markup-compatibility/2006" xmlns:o="urn:schemas-microsoft-com:office:office" xmlns:r="http://schemas.openxmlformats.org/officeDocument/2006/relationships" xmlns:m="http://schemas.openxmlformats.org/officeDocument/2006/math" xmlns:v="urn:schemas-microsoft-com:vml" xmlns:wp14="http://schemas.microsoft.com/office/word/2010/wordprocessingDrawing" xmlns:wp="http://schemas.openxmlformats.org/drawingml/2006/wordprocessingDrawing" xmlns:w10="urn:schemas-microsoft-com:office:word" xmlns:w="http://schemas.openxmlformats.org/wordprocessingml/2006/main" xmlns:w14="http://schemas.microsoft.com/office/word/2010/wordml" xmlns:w15="http://schemas.microsoft.com/office/word/2012/wordml" xmlns:w16se="http://schemas.microsoft.com/office/word/2015/wordml/symex" xmlns:wpg="http://schemas.microsoft.com/office/word/2010/wordprocessingGroup" xmlns:wpi="http://schemas.microsoft.com/office/word/2010/wordprocessingInk" xmlns:wne="http://schemas.microsoft.com/office/word/2006/wordml" xmlns:wps="http://schemas.microsoft.com/office/word/2010/wordprocessingShape" mc:Ignorable="w14 w15 w16se wp14">
   <w:body>
     <w:p>
-      <w:proofErr w:type="spellStart"/>
-      <w:r>
-        <w:t>Thymeleaf</w:t>
-      </w:r>
-      <w:proofErr w:type="spellEnd"/>
-      <w:r>
-        <w:t xml:space="preserve"> </w:t>
-      </w:r>
-      <w:proofErr w:type="spellStart"/>
-      <w:r>
-        <w:t>là</w:t>
-      </w:r>
-      <w:proofErr w:type="spellEnd"/>
-      <w:r>
-        <w:t xml:space="preserve"> </w:t>
-      </w:r>
-      <w:proofErr w:type="spellStart"/>
-      <w:r>
-        <w:t>gì</w:t>
-      </w:r>
-      <w:proofErr w:type="spellEnd"/>
-      <w:r>
-        <w:t>?</w:t>
+      <w:r>
+        <w:t>Thymeleaf là gì?</w:t>
       </w:r>
     </w:p>
     <w:p>
@@ -37,13 +16,8 @@
         </w:numPr>
       </w:pPr>
       <w:commentRangeStart w:id="0"/>
-      <w:proofErr w:type="spellStart"/>
-      <w:r>
-        <w:t>Thymeleaf</w:t>
-      </w:r>
-      <w:proofErr w:type="spellEnd"/>
-      <w:r>
-        <w:t xml:space="preserve"> is a modern server-side Java template engine for both web and standalone environments.</w:t>
+      <w:r>
+        <w:t>Thymeleaf is a modern server-side Java template engine for both web and standalone environments.</w:t>
       </w:r>
       <w:r>
         <w:t xml:space="preserve"> </w:t>
@@ -57,37 +31,8 @@
       </w:r>
     </w:p>
     <w:p>
-      <w:proofErr w:type="spellStart"/>
-      <w:r>
-        <w:t>Sử</w:t>
-      </w:r>
-      <w:proofErr w:type="spellEnd"/>
-      <w:r>
-        <w:t xml:space="preserve"> </w:t>
-      </w:r>
-      <w:proofErr w:type="spellStart"/>
-      <w:r>
-        <w:t>dụng</w:t>
-      </w:r>
-      <w:proofErr w:type="spellEnd"/>
-      <w:r>
-        <w:t xml:space="preserve"> </w:t>
-      </w:r>
-      <w:proofErr w:type="spellStart"/>
-      <w:r>
-        <w:t>thymeleaf</w:t>
-      </w:r>
-      <w:proofErr w:type="spellEnd"/>
-      <w:r>
-        <w:t xml:space="preserve"> ở </w:t>
-      </w:r>
-      <w:proofErr w:type="spellStart"/>
-      <w:r>
-        <w:t>đâu</w:t>
-      </w:r>
-      <w:proofErr w:type="spellEnd"/>
-      <w:r>
-        <w:t>?</w:t>
+      <w:r>
+        <w:t>Sử dụng thymeleaf ở đâu?</w:t>
       </w:r>
     </w:p>
     <w:p>
@@ -98,273 +43,18 @@
           <w:numId w:val="1"/>
         </w:numPr>
       </w:pPr>
-      <w:proofErr w:type="spellStart"/>
-      <w:r>
-        <w:t>Có</w:t>
-      </w:r>
-      <w:proofErr w:type="spellEnd"/>
-      <w:r>
-        <w:t xml:space="preserve"> </w:t>
-      </w:r>
-      <w:proofErr w:type="spellStart"/>
-      <w:r>
-        <w:t>thể</w:t>
-      </w:r>
-      <w:proofErr w:type="spellEnd"/>
-      <w:r>
-        <w:t xml:space="preserve"> </w:t>
-      </w:r>
-      <w:proofErr w:type="spellStart"/>
-      <w:r>
-        <w:t>sử</w:t>
-      </w:r>
-      <w:proofErr w:type="spellEnd"/>
-      <w:r>
-        <w:t xml:space="preserve"> </w:t>
-      </w:r>
-      <w:proofErr w:type="spellStart"/>
-      <w:r>
-        <w:t>dụng</w:t>
-      </w:r>
-      <w:proofErr w:type="spellEnd"/>
-      <w:r>
-        <w:t xml:space="preserve"> </w:t>
-      </w:r>
-      <w:proofErr w:type="spellStart"/>
-      <w:r>
-        <w:t>trong</w:t>
-      </w:r>
-      <w:proofErr w:type="spellEnd"/>
-      <w:r>
-        <w:t xml:space="preserve"> Spring framework, </w:t>
-      </w:r>
-      <w:proofErr w:type="spellStart"/>
-      <w:r>
-        <w:t>có</w:t>
-      </w:r>
-      <w:proofErr w:type="spellEnd"/>
-      <w:r>
-        <w:t xml:space="preserve"> </w:t>
-      </w:r>
-      <w:proofErr w:type="spellStart"/>
-      <w:r>
-        <w:t>khả</w:t>
-      </w:r>
-      <w:proofErr w:type="spellEnd"/>
-      <w:r>
-        <w:t xml:space="preserve"> </w:t>
-      </w:r>
-      <w:proofErr w:type="spellStart"/>
-      <w:r>
-        <w:t>năng</w:t>
-      </w:r>
-      <w:proofErr w:type="spellEnd"/>
-      <w:r>
-        <w:t xml:space="preserve"> </w:t>
-      </w:r>
-      <w:proofErr w:type="spellStart"/>
-      <w:r>
-        <w:t>tích</w:t>
-      </w:r>
-      <w:proofErr w:type="spellEnd"/>
-      <w:r>
-        <w:t xml:space="preserve"> </w:t>
-      </w:r>
-      <w:proofErr w:type="spellStart"/>
-      <w:r>
-        <w:t>hợp</w:t>
-      </w:r>
-      <w:proofErr w:type="spellEnd"/>
-      <w:r>
-        <w:t xml:space="preserve"> </w:t>
-      </w:r>
-      <w:proofErr w:type="spellStart"/>
-      <w:r>
-        <w:t>cũng</w:t>
-      </w:r>
-      <w:proofErr w:type="spellEnd"/>
-      <w:r>
-        <w:t xml:space="preserve"> </w:t>
-      </w:r>
-      <w:proofErr w:type="spellStart"/>
-      <w:r>
-        <w:t>như</w:t>
-      </w:r>
-      <w:proofErr w:type="spellEnd"/>
-      <w:r>
-        <w:t xml:space="preserve"> </w:t>
-      </w:r>
-      <w:proofErr w:type="spellStart"/>
-      <w:r>
-        <w:t>kết</w:t>
-      </w:r>
-      <w:proofErr w:type="spellEnd"/>
-      <w:r>
-        <w:t xml:space="preserve"> </w:t>
-      </w:r>
-      <w:proofErr w:type="spellStart"/>
-      <w:r>
-        <w:t>nối</w:t>
-      </w:r>
-      <w:proofErr w:type="spellEnd"/>
-      <w:r>
-        <w:t xml:space="preserve"> </w:t>
-      </w:r>
-      <w:proofErr w:type="spellStart"/>
-      <w:r>
-        <w:t>với</w:t>
-      </w:r>
-      <w:proofErr w:type="spellEnd"/>
-      <w:r>
-        <w:t xml:space="preserve"> </w:t>
-      </w:r>
-      <w:proofErr w:type="spellStart"/>
-      <w:r>
-        <w:t>các</w:t>
-      </w:r>
-      <w:proofErr w:type="spellEnd"/>
-      <w:r>
-        <w:t xml:space="preserve"> </w:t>
-      </w:r>
-      <w:proofErr w:type="spellStart"/>
-      <w:r>
-        <w:t>công</w:t>
-      </w:r>
-      <w:proofErr w:type="spellEnd"/>
-      <w:r>
-        <w:t xml:space="preserve"> </w:t>
-      </w:r>
-      <w:proofErr w:type="spellStart"/>
-      <w:r>
-        <w:t>cụ</w:t>
-      </w:r>
-      <w:proofErr w:type="spellEnd"/>
-      <w:r>
-        <w:t xml:space="preserve">, </w:t>
-      </w:r>
-      <w:proofErr w:type="spellStart"/>
-      <w:r>
-        <w:t>chức</w:t>
-      </w:r>
-      <w:proofErr w:type="spellEnd"/>
-      <w:r>
-        <w:t xml:space="preserve"> </w:t>
-      </w:r>
-      <w:proofErr w:type="spellStart"/>
-      <w:r>
-        <w:t>năng</w:t>
-      </w:r>
-      <w:proofErr w:type="spellEnd"/>
-      <w:r>
-        <w:t xml:space="preserve"> </w:t>
-      </w:r>
-      <w:proofErr w:type="spellStart"/>
-      <w:r>
-        <w:t>của</w:t>
-      </w:r>
-      <w:proofErr w:type="spellEnd"/>
-      <w:r>
-        <w:t xml:space="preserve"> </w:t>
-      </w:r>
-      <w:proofErr w:type="spellStart"/>
-      <w:r>
-        <w:t>bạn</w:t>
-      </w:r>
-      <w:proofErr w:type="spellEnd"/>
-      <w:r>
-        <w:t xml:space="preserve">.  </w:t>
-      </w:r>
-    </w:p>
-    <w:p>
-      <w:proofErr w:type="spellStart"/>
-      <w:r>
-        <w:t>Khi</w:t>
-      </w:r>
-      <w:proofErr w:type="spellEnd"/>
-      <w:r>
-        <w:t xml:space="preserve"> </w:t>
-      </w:r>
-      <w:proofErr w:type="spellStart"/>
-      <w:r>
-        <w:t>nào</w:t>
-      </w:r>
-      <w:proofErr w:type="spellEnd"/>
-      <w:r>
-        <w:t xml:space="preserve"> </w:t>
-      </w:r>
-      <w:proofErr w:type="spellStart"/>
-      <w:r>
-        <w:t>sử</w:t>
-      </w:r>
-      <w:proofErr w:type="spellEnd"/>
-      <w:r>
-        <w:t xml:space="preserve"> </w:t>
-      </w:r>
-      <w:proofErr w:type="spellStart"/>
-      <w:r>
-        <w:t>dụng</w:t>
-      </w:r>
-      <w:proofErr w:type="spellEnd"/>
-      <w:r>
-        <w:t xml:space="preserve"> </w:t>
-      </w:r>
-      <w:proofErr w:type="spellStart"/>
-      <w:r>
-        <w:t>Thymeleaf</w:t>
-      </w:r>
-      <w:proofErr w:type="spellEnd"/>
-      <w:r>
-        <w:t>?</w:t>
-      </w:r>
-    </w:p>
-    <w:p>
-      <w:proofErr w:type="spellStart"/>
-      <w:r>
-        <w:t>Vì</w:t>
-      </w:r>
-      <w:proofErr w:type="spellEnd"/>
-      <w:r>
-        <w:t xml:space="preserve"> </w:t>
-      </w:r>
-      <w:proofErr w:type="spellStart"/>
-      <w:r>
-        <w:t>sao</w:t>
-      </w:r>
-      <w:proofErr w:type="spellEnd"/>
-      <w:r>
-        <w:t xml:space="preserve"> </w:t>
-      </w:r>
-      <w:proofErr w:type="spellStart"/>
-      <w:r>
-        <w:t>lại</w:t>
-      </w:r>
-      <w:proofErr w:type="spellEnd"/>
-      <w:r>
-        <w:t xml:space="preserve"> </w:t>
-      </w:r>
-      <w:proofErr w:type="spellStart"/>
-      <w:r>
-        <w:t>sử</w:t>
-      </w:r>
-      <w:proofErr w:type="spellEnd"/>
-      <w:r>
-        <w:t xml:space="preserve"> </w:t>
-      </w:r>
-      <w:proofErr w:type="spellStart"/>
-      <w:r>
-        <w:t>dụng</w:t>
-      </w:r>
-      <w:proofErr w:type="spellEnd"/>
-      <w:r>
-        <w:t xml:space="preserve"> </w:t>
-      </w:r>
-      <w:proofErr w:type="spellStart"/>
-      <w:r>
-        <w:t>Thymeleaf</w:t>
-      </w:r>
-      <w:proofErr w:type="spellEnd"/>
-      <w:r>
-        <w:t>?</w:t>
+      <w:r>
+        <w:t xml:space="preserve">Có thể sử dụng trong Spring framework, có khả năng tích hợp cũng như kết nối với các công cụ, chức năng của bạn.  </w:t>
+      </w:r>
+    </w:p>
+    <w:p>
+      <w:r>
+        <w:t>Khi nào sử dụng Thymeleaf?</w:t>
+      </w:r>
+    </w:p>
+    <w:p>
+      <w:r>
+        <w:t>Vì sao lại sử dụng Thymeleaf?</w:t>
       </w:r>
     </w:p>
     <w:p>
@@ -375,13 +65,8 @@
           <w:numId w:val="1"/>
         </w:numPr>
       </w:pPr>
-      <w:proofErr w:type="spellStart"/>
-      <w:r>
-        <w:t>Thymeleaf's</w:t>
-      </w:r>
-      <w:proofErr w:type="spellEnd"/>
-      <w:r>
-        <w:t xml:space="preserve"> main goal is to bring elegant natural templates to your </w:t>
+      <w:r>
+        <w:t xml:space="preserve">Thymeleaf's main goal is to bring elegant natural templates to your </w:t>
       </w:r>
       <w:commentRangeStart w:id="1"/>
       <w:r>
@@ -424,272 +109,11 @@
           <w:numId w:val="1"/>
         </w:numPr>
       </w:pPr>
-      <w:proofErr w:type="spellStart"/>
-      <w:r>
-        <w:t>Gần</w:t>
-      </w:r>
-      <w:proofErr w:type="spellEnd"/>
-      <w:r>
-        <w:t xml:space="preserve"> </w:t>
-      </w:r>
-      <w:proofErr w:type="spellStart"/>
-      <w:r>
-        <w:t>gũi</w:t>
-      </w:r>
-      <w:proofErr w:type="spellEnd"/>
-      <w:r>
-        <w:t xml:space="preserve"> </w:t>
-      </w:r>
-      <w:proofErr w:type="spellStart"/>
-      <w:r>
-        <w:t>với</w:t>
-      </w:r>
-      <w:proofErr w:type="spellEnd"/>
-      <w:r>
-        <w:t xml:space="preserve"> HTML: HTML template </w:t>
-      </w:r>
-      <w:proofErr w:type="spellStart"/>
-      <w:r>
-        <w:t>viết</w:t>
-      </w:r>
-      <w:proofErr w:type="spellEnd"/>
-      <w:r>
-        <w:t xml:space="preserve"> </w:t>
-      </w:r>
-      <w:proofErr w:type="spellStart"/>
-      <w:r>
-        <w:t>bởi</w:t>
-      </w:r>
-      <w:proofErr w:type="spellEnd"/>
-      <w:r>
-        <w:t xml:space="preserve"> </w:t>
-      </w:r>
-      <w:proofErr w:type="spellStart"/>
-      <w:r>
-        <w:t>thymeleaf</w:t>
-      </w:r>
-      <w:proofErr w:type="spellEnd"/>
-      <w:r>
-        <w:t xml:space="preserve"> </w:t>
-      </w:r>
-      <w:proofErr w:type="spellStart"/>
-      <w:r>
-        <w:t>trông</w:t>
-      </w:r>
-      <w:proofErr w:type="spellEnd"/>
-      <w:r>
-        <w:t xml:space="preserve"> </w:t>
-      </w:r>
-      <w:proofErr w:type="spellStart"/>
-      <w:r>
-        <w:t>giống</w:t>
-      </w:r>
-      <w:proofErr w:type="spellEnd"/>
-      <w:r>
-        <w:t xml:space="preserve"> </w:t>
-      </w:r>
-      <w:proofErr w:type="spellStart"/>
-      <w:r>
-        <w:t>như</w:t>
-      </w:r>
-      <w:proofErr w:type="spellEnd"/>
-      <w:r>
-        <w:t xml:space="preserve"> HTML</w:t>
-      </w:r>
-      <w:r>
-        <w:t xml:space="preserve"> </w:t>
-      </w:r>
-      <w:proofErr w:type="spellStart"/>
-      <w:r>
-        <w:t>vì</w:t>
-      </w:r>
-      <w:proofErr w:type="spellEnd"/>
-      <w:r>
-        <w:t xml:space="preserve"> </w:t>
-      </w:r>
-      <w:proofErr w:type="spellStart"/>
-      <w:r>
-        <w:t>Thymeleaf</w:t>
-      </w:r>
-      <w:proofErr w:type="spellEnd"/>
-      <w:r>
-        <w:t xml:space="preserve"> </w:t>
-      </w:r>
-      <w:proofErr w:type="spellStart"/>
-      <w:r>
-        <w:t>sẽ</w:t>
-      </w:r>
-      <w:proofErr w:type="spellEnd"/>
-      <w:r>
-        <w:t xml:space="preserve"> </w:t>
-      </w:r>
-      <w:proofErr w:type="spellStart"/>
-      <w:r>
-        <w:t>tham</w:t>
-      </w:r>
-      <w:proofErr w:type="spellEnd"/>
-      <w:r>
-        <w:t xml:space="preserve"> </w:t>
-      </w:r>
-      <w:proofErr w:type="spellStart"/>
-      <w:r>
-        <w:t>gia</w:t>
-      </w:r>
-      <w:proofErr w:type="spellEnd"/>
-      <w:r>
-        <w:t xml:space="preserve"> </w:t>
-      </w:r>
-      <w:proofErr w:type="spellStart"/>
-      <w:r>
-        <w:t>vào</w:t>
-      </w:r>
-      <w:proofErr w:type="spellEnd"/>
-      <w:r>
-        <w:t xml:space="preserve"> file HTML </w:t>
-      </w:r>
-      <w:proofErr w:type="spellStart"/>
-      <w:r>
-        <w:t>dưới</w:t>
-      </w:r>
-      <w:proofErr w:type="spellEnd"/>
-      <w:r>
-        <w:t xml:space="preserve"> </w:t>
-      </w:r>
-      <w:proofErr w:type="spellStart"/>
-      <w:r>
-        <w:t>dạng</w:t>
-      </w:r>
-      <w:proofErr w:type="spellEnd"/>
-      <w:r>
-        <w:t xml:space="preserve"> </w:t>
-      </w:r>
-      <w:proofErr w:type="spellStart"/>
-      <w:r>
-        <w:t>các</w:t>
-      </w:r>
-      <w:proofErr w:type="spellEnd"/>
-      <w:r>
-        <w:t xml:space="preserve"> </w:t>
-      </w:r>
-      <w:proofErr w:type="spellStart"/>
-      <w:r>
-        <w:t>thuộc</w:t>
-      </w:r>
-      <w:proofErr w:type="spellEnd"/>
-      <w:r>
-        <w:t xml:space="preserve"> </w:t>
-      </w:r>
-      <w:proofErr w:type="spellStart"/>
-      <w:r>
-        <w:t>tính</w:t>
-      </w:r>
-      <w:proofErr w:type="spellEnd"/>
-      <w:r>
-        <w:t xml:space="preserve"> </w:t>
-      </w:r>
-      <w:proofErr w:type="spellStart"/>
-      <w:r>
-        <w:t>của</w:t>
-      </w:r>
-      <w:proofErr w:type="spellEnd"/>
-      <w:r>
-        <w:t xml:space="preserve"> </w:t>
-      </w:r>
-      <w:proofErr w:type="spellStart"/>
-      <w:r>
-        <w:t>các</w:t>
-      </w:r>
-      <w:proofErr w:type="spellEnd"/>
-      <w:r>
-        <w:t xml:space="preserve"> </w:t>
-      </w:r>
-      <w:proofErr w:type="spellStart"/>
-      <w:r>
-        <w:t>thẻ</w:t>
-      </w:r>
-      <w:proofErr w:type="spellEnd"/>
-      <w:r>
-        <w:t xml:space="preserve"> HTML -&gt; </w:t>
-      </w:r>
-      <w:proofErr w:type="spellStart"/>
-      <w:r>
-        <w:t>Không</w:t>
-      </w:r>
-      <w:proofErr w:type="spellEnd"/>
-      <w:r>
-        <w:t xml:space="preserve"> </w:t>
-      </w:r>
-      <w:proofErr w:type="spellStart"/>
-      <w:r>
-        <w:t>cần</w:t>
-      </w:r>
-      <w:proofErr w:type="spellEnd"/>
-      <w:r>
-        <w:t xml:space="preserve"> </w:t>
-      </w:r>
-      <w:proofErr w:type="spellStart"/>
-      <w:r>
-        <w:t>phải</w:t>
-      </w:r>
-      <w:proofErr w:type="spellEnd"/>
-      <w:r>
-        <w:t xml:space="preserve"> </w:t>
-      </w:r>
-      <w:proofErr w:type="spellStart"/>
-      <w:r>
-        <w:t>thêm</w:t>
-      </w:r>
-      <w:proofErr w:type="spellEnd"/>
-      <w:r>
-        <w:t xml:space="preserve"> </w:t>
-      </w:r>
-      <w:proofErr w:type="spellStart"/>
-      <w:r>
-        <w:t>bất</w:t>
-      </w:r>
-      <w:proofErr w:type="spellEnd"/>
-      <w:r>
-        <w:t xml:space="preserve"> </w:t>
-      </w:r>
-      <w:proofErr w:type="spellStart"/>
-      <w:r>
-        <w:t>cứ</w:t>
-      </w:r>
-      <w:proofErr w:type="spellEnd"/>
-      <w:r>
-        <w:t xml:space="preserve"> </w:t>
-      </w:r>
-      <w:proofErr w:type="spellStart"/>
-      <w:r>
-        <w:t>loại</w:t>
-      </w:r>
-      <w:proofErr w:type="spellEnd"/>
-      <w:r>
-        <w:t xml:space="preserve"> </w:t>
-      </w:r>
-      <w:proofErr w:type="spellStart"/>
-      <w:r>
-        <w:t>thẻ</w:t>
-      </w:r>
-      <w:proofErr w:type="spellEnd"/>
-      <w:r>
-        <w:t xml:space="preserve"> non-HTML </w:t>
-      </w:r>
-      <w:proofErr w:type="spellStart"/>
-      <w:r>
-        <w:t>nào</w:t>
-      </w:r>
-      <w:proofErr w:type="spellEnd"/>
-      <w:r>
-        <w:t xml:space="preserve"> </w:t>
-      </w:r>
-      <w:proofErr w:type="spellStart"/>
-      <w:r>
-        <w:t>cả</w:t>
-      </w:r>
-      <w:proofErr w:type="spellEnd"/>
-      <w:r>
-        <w:t>.</w:t>
+      <w:r>
+        <w:t>Gần gũi với HTML: HTML template viết bởi thymeleaf trông giống như HTML</w:t>
+      </w:r>
+      <w:r>
+        <w:t xml:space="preserve"> vì Thymeleaf sẽ tham gia vào file HTML dưới dạng các thuộc tính của các thẻ HTML -&gt; Không cần phải thêm bất cứ loại thẻ non-HTML nào cả.</w:t>
       </w:r>
     </w:p>
     <w:p>
@@ -700,107 +124,9 @@
           <w:numId w:val="1"/>
         </w:numPr>
       </w:pPr>
-      <w:proofErr w:type="spellStart"/>
-      <w:r>
-        <w:t>Vì</w:t>
-      </w:r>
-      <w:proofErr w:type="spellEnd"/>
-      <w:r>
-        <w:t xml:space="preserve"> </w:t>
-      </w:r>
-      <w:proofErr w:type="spellStart"/>
-      <w:r>
-        <w:t>là</w:t>
-      </w:r>
-      <w:proofErr w:type="spellEnd"/>
-      <w:r>
-        <w:t xml:space="preserve"> </w:t>
-      </w:r>
-      <w:proofErr w:type="spellStart"/>
-      <w:r>
-        <w:t>các</w:t>
-      </w:r>
-      <w:proofErr w:type="spellEnd"/>
-      <w:r>
-        <w:t xml:space="preserve"> file HTML </w:t>
-      </w:r>
-      <w:proofErr w:type="spellStart"/>
-      <w:r>
-        <w:t>nên</w:t>
-      </w:r>
-      <w:proofErr w:type="spellEnd"/>
-      <w:r>
-        <w:t xml:space="preserve"> </w:t>
-      </w:r>
-      <w:proofErr w:type="spellStart"/>
-      <w:r>
-        <w:t>không</w:t>
-      </w:r>
-      <w:proofErr w:type="spellEnd"/>
-      <w:r>
-        <w:t xml:space="preserve"> </w:t>
-      </w:r>
-      <w:proofErr w:type="spellStart"/>
-      <w:r>
-        <w:t>cần</w:t>
-      </w:r>
-      <w:proofErr w:type="spellEnd"/>
-      <w:r>
-        <w:t xml:space="preserve"> </w:t>
-      </w:r>
-      <w:proofErr w:type="spellStart"/>
-      <w:r>
-        <w:t>khởi</w:t>
-      </w:r>
-      <w:proofErr w:type="spellEnd"/>
-      <w:r>
-        <w:t xml:space="preserve"> </w:t>
-      </w:r>
-      <w:proofErr w:type="spellStart"/>
-      <w:r>
-        <w:t>động</w:t>
-      </w:r>
-      <w:proofErr w:type="spellEnd"/>
-      <w:r>
-        <w:t xml:space="preserve"> server </w:t>
-      </w:r>
-      <w:proofErr w:type="spellStart"/>
-      <w:r>
-        <w:t>để</w:t>
-      </w:r>
-      <w:proofErr w:type="spellEnd"/>
-      <w:r>
-        <w:t xml:space="preserve"> </w:t>
-      </w:r>
-      <w:proofErr w:type="spellStart"/>
-      <w:r>
-        <w:t>xem</w:t>
-      </w:r>
-      <w:proofErr w:type="spellEnd"/>
-      <w:r>
-        <w:t xml:space="preserve"> </w:t>
-      </w:r>
-      <w:proofErr w:type="spellStart"/>
-      <w:r>
-        <w:t>các</w:t>
-      </w:r>
-      <w:proofErr w:type="spellEnd"/>
-      <w:r>
-        <w:t xml:space="preserve"> </w:t>
-      </w:r>
-      <w:proofErr w:type="spellStart"/>
-      <w:r>
-        <w:t>giao</w:t>
-      </w:r>
-      <w:proofErr w:type="spellEnd"/>
-      <w:r>
-        <w:t xml:space="preserve"> </w:t>
-      </w:r>
-      <w:proofErr w:type="spellStart"/>
-      <w:r>
-        <w:t>diện</w:t>
-      </w:r>
-      <w:proofErr w:type="spellEnd"/>
+      <w:r>
+        <w:t>Vì là các file HTML nên không cần khởi động server để xem các giao diện</w:t>
+      </w:r>
     </w:p>
     <w:p>
       <w:pPr>
@@ -823,23 +149,7 @@
         </w:numPr>
       </w:pPr>
       <w:r>
-        <w:t xml:space="preserve">Eclipse, IntelliJ IDEA, Spring, MVC API for Java EE 8 </w:t>
-      </w:r>
-      <w:proofErr w:type="spellStart"/>
-      <w:r>
-        <w:t>hỗ</w:t>
-      </w:r>
-      <w:proofErr w:type="spellEnd"/>
-      <w:r>
-        <w:t xml:space="preserve"> </w:t>
-      </w:r>
-      <w:proofErr w:type="spellStart"/>
-      <w:r>
-        <w:t>trợ</w:t>
-      </w:r>
-      <w:proofErr w:type="spellEnd"/>
-      <w:r>
-        <w:t>.</w:t>
+        <w:t>Eclipse, IntelliJ IDEA, Spring, MVC API for Java EE 8 hỗ trợ.</w:t>
       </w:r>
     </w:p>
     <w:p>
@@ -912,7 +222,6 @@
         </w:rPr>
         <w:t>&lt;</w:t>
       </w:r>
-      <w:proofErr w:type="spellStart"/>
       <w:r>
         <w:rPr>
           <w:rStyle w:val="token"/>
@@ -922,7 +231,6 @@
         </w:rPr>
         <w:t>thead</w:t>
       </w:r>
-      <w:proofErr w:type="spellEnd"/>
       <w:r>
         <w:rPr>
           <w:rStyle w:val="token"/>
@@ -963,7 +271,6 @@
         </w:rPr>
         <w:t>&lt;</w:t>
       </w:r>
-      <w:proofErr w:type="spellStart"/>
       <w:r>
         <w:rPr>
           <w:rStyle w:val="token"/>
@@ -973,7 +280,6 @@
         </w:rPr>
         <w:t>tr</w:t>
       </w:r>
-      <w:proofErr w:type="spellEnd"/>
       <w:r>
         <w:rPr>
           <w:rStyle w:val="token"/>
@@ -1014,7 +320,6 @@
         </w:rPr>
         <w:t>&lt;</w:t>
       </w:r>
-      <w:proofErr w:type="spellStart"/>
       <w:r>
         <w:rPr>
           <w:rStyle w:val="token"/>
@@ -1022,85 +327,71 @@
           <w:sz w:val="24"/>
           <w:szCs w:val="24"/>
         </w:rPr>
+        <w:t xml:space="preserve">th </w:t>
+      </w:r>
+      <w:r>
+        <w:rPr>
+          <w:rStyle w:val="token"/>
+          <w:color w:val="E0E8FF"/>
+          <w:sz w:val="24"/>
+          <w:szCs w:val="24"/>
+        </w:rPr>
+        <w:t>th:text</w:t>
+      </w:r>
+      <w:r>
+        <w:rPr>
+          <w:rStyle w:val="token"/>
+          <w:color w:val="B9BDB6"/>
+          <w:sz w:val="24"/>
+          <w:szCs w:val="24"/>
+        </w:rPr>
+        <w:t>="</w:t>
+      </w:r>
+      <w:r>
+        <w:rPr>
+          <w:rStyle w:val="token"/>
+          <w:color w:val="99CC33"/>
+          <w:sz w:val="24"/>
+          <w:szCs w:val="24"/>
+        </w:rPr>
+        <w:t>#{msgs.headers.name}</w:t>
+      </w:r>
+      <w:r>
+        <w:rPr>
+          <w:rStyle w:val="token"/>
+          <w:color w:val="B9BDB6"/>
+          <w:sz w:val="24"/>
+          <w:szCs w:val="24"/>
+        </w:rPr>
+        <w:t>"&gt;</w:t>
+      </w:r>
+      <w:r>
+        <w:rPr>
+          <w:rStyle w:val="HTMLCode"/>
+          <w:color w:val="B9BDB6"/>
+          <w:sz w:val="24"/>
+          <w:szCs w:val="24"/>
+        </w:rPr>
+        <w:t>Name</w:t>
+      </w:r>
+      <w:r>
+        <w:rPr>
+          <w:rStyle w:val="token"/>
+          <w:color w:val="B9BDB6"/>
+          <w:sz w:val="24"/>
+          <w:szCs w:val="24"/>
+        </w:rPr>
+        <w:t>&lt;/</w:t>
+      </w:r>
+      <w:r>
+        <w:rPr>
+          <w:rStyle w:val="token"/>
+          <w:color w:val="8BD1FF"/>
+          <w:sz w:val="24"/>
+          <w:szCs w:val="24"/>
+        </w:rPr>
         <w:t>th</w:t>
       </w:r>
-      <w:proofErr w:type="spellEnd"/>
-      <w:r>
-        <w:rPr>
-          <w:rStyle w:val="token"/>
-          <w:color w:val="8BD1FF"/>
-          <w:sz w:val="24"/>
-          <w:szCs w:val="24"/>
-        </w:rPr>
-        <w:t xml:space="preserve"> </w:t>
-      </w:r>
-      <w:proofErr w:type="spellStart"/>
-      <w:r>
-        <w:rPr>
-          <w:rStyle w:val="token"/>
-          <w:color w:val="E0E8FF"/>
-          <w:sz w:val="24"/>
-          <w:szCs w:val="24"/>
-        </w:rPr>
-        <w:t>th:text</w:t>
-      </w:r>
-      <w:proofErr w:type="spellEnd"/>
-      <w:r>
-        <w:rPr>
-          <w:rStyle w:val="token"/>
-          <w:color w:val="B9BDB6"/>
-          <w:sz w:val="24"/>
-          <w:szCs w:val="24"/>
-        </w:rPr>
-        <w:t>="</w:t>
-      </w:r>
-      <w:r>
-        <w:rPr>
-          <w:rStyle w:val="token"/>
-          <w:color w:val="99CC33"/>
-          <w:sz w:val="24"/>
-          <w:szCs w:val="24"/>
-        </w:rPr>
-        <w:t>#{msgs.headers.name}</w:t>
-      </w:r>
-      <w:r>
-        <w:rPr>
-          <w:rStyle w:val="token"/>
-          <w:color w:val="B9BDB6"/>
-          <w:sz w:val="24"/>
-          <w:szCs w:val="24"/>
-        </w:rPr>
-        <w:t>"&gt;</w:t>
-      </w:r>
-      <w:r>
-        <w:rPr>
-          <w:rStyle w:val="HTMLCode"/>
-          <w:color w:val="B9BDB6"/>
-          <w:sz w:val="24"/>
-          <w:szCs w:val="24"/>
-        </w:rPr>
-        <w:t>Name</w:t>
-      </w:r>
-      <w:r>
-        <w:rPr>
-          <w:rStyle w:val="token"/>
-          <w:color w:val="B9BDB6"/>
-          <w:sz w:val="24"/>
-          <w:szCs w:val="24"/>
-        </w:rPr>
-        <w:t>&lt;/</w:t>
-      </w:r>
-      <w:proofErr w:type="spellStart"/>
-      <w:r>
-        <w:rPr>
-          <w:rStyle w:val="token"/>
-          <w:color w:val="8BD1FF"/>
-          <w:sz w:val="24"/>
-          <w:szCs w:val="24"/>
-        </w:rPr>
-        <w:t>th</w:t>
-      </w:r>
-      <w:proofErr w:type="spellEnd"/>
       <w:r>
         <w:rPr>
           <w:rStyle w:val="token"/>
@@ -1141,7 +432,6 @@
         </w:rPr>
         <w:t>&lt;</w:t>
       </w:r>
-      <w:proofErr w:type="spellStart"/>
       <w:r>
         <w:rPr>
           <w:rStyle w:val="token"/>
@@ -1149,116 +439,71 @@
           <w:sz w:val="24"/>
           <w:szCs w:val="24"/>
         </w:rPr>
+        <w:t xml:space="preserve">th </w:t>
+      </w:r>
+      <w:r>
+        <w:rPr>
+          <w:rStyle w:val="token"/>
+          <w:color w:val="E0E8FF"/>
+          <w:sz w:val="24"/>
+          <w:szCs w:val="24"/>
+        </w:rPr>
+        <w:t>th:text</w:t>
+      </w:r>
+      <w:r>
+        <w:rPr>
+          <w:rStyle w:val="token"/>
+          <w:color w:val="B9BDB6"/>
+          <w:sz w:val="24"/>
+          <w:szCs w:val="24"/>
+        </w:rPr>
+        <w:t>="</w:t>
+      </w:r>
+      <w:r>
+        <w:rPr>
+          <w:rStyle w:val="token"/>
+          <w:color w:val="99CC33"/>
+          <w:sz w:val="24"/>
+          <w:szCs w:val="24"/>
+        </w:rPr>
+        <w:t>#{msgs.headers.price}</w:t>
+      </w:r>
+      <w:r>
+        <w:rPr>
+          <w:rStyle w:val="token"/>
+          <w:color w:val="B9BDB6"/>
+          <w:sz w:val="24"/>
+          <w:szCs w:val="24"/>
+        </w:rPr>
+        <w:t>"&gt;</w:t>
+      </w:r>
+      <w:r>
+        <w:rPr>
+          <w:rStyle w:val="HTMLCode"/>
+          <w:color w:val="B9BDB6"/>
+          <w:sz w:val="24"/>
+          <w:szCs w:val="24"/>
+        </w:rPr>
+        <w:t>Price</w:t>
+      </w:r>
+      <w:r>
+        <w:rPr>
+          <w:rStyle w:val="token"/>
+          <w:color w:val="B9BDB6"/>
+          <w:sz w:val="24"/>
+          <w:szCs w:val="24"/>
+        </w:rPr>
+        <w:t>&lt;/</w:t>
+      </w:r>
+      <w:r>
+        <w:rPr>
+          <w:rStyle w:val="token"/>
+          <w:color w:val="8BD1FF"/>
+          <w:sz w:val="24"/>
+          <w:szCs w:val="24"/>
+        </w:rPr>
         <w:t>th</w:t>
       </w:r>
-      <w:proofErr w:type="spellEnd"/>
-      <w:r>
-        <w:rPr>
-          <w:rStyle w:val="token"/>
-          <w:color w:val="8BD1FF"/>
-          <w:sz w:val="24"/>
-          <w:szCs w:val="24"/>
-        </w:rPr>
-        <w:t xml:space="preserve"> </w:t>
-      </w:r>
-      <w:proofErr w:type="spellStart"/>
-      <w:r>
-        <w:rPr>
-          <w:rStyle w:val="token"/>
-          <w:color w:val="E0E8FF"/>
-          <w:sz w:val="24"/>
-          <w:szCs w:val="24"/>
-        </w:rPr>
-        <w:t>th:text</w:t>
-      </w:r>
-      <w:proofErr w:type="spellEnd"/>
-      <w:r>
-        <w:rPr>
-          <w:rStyle w:val="token"/>
-          <w:color w:val="B9BDB6"/>
-          <w:sz w:val="24"/>
-          <w:szCs w:val="24"/>
-        </w:rPr>
-        <w:t>="</w:t>
-      </w:r>
-      <w:r>
-        <w:rPr>
-          <w:rStyle w:val="token"/>
-          <w:color w:val="99CC33"/>
-          <w:sz w:val="24"/>
-          <w:szCs w:val="24"/>
-        </w:rPr>
-        <w:t>#{</w:t>
-      </w:r>
-      <w:proofErr w:type="spellStart"/>
-      <w:proofErr w:type="gramStart"/>
-      <w:r>
-        <w:rPr>
-          <w:rStyle w:val="token"/>
-          <w:color w:val="99CC33"/>
-          <w:sz w:val="24"/>
-          <w:szCs w:val="24"/>
-        </w:rPr>
-        <w:t>msgs.headers</w:t>
-      </w:r>
-      <w:proofErr w:type="gramEnd"/>
-      <w:r>
-        <w:rPr>
-          <w:rStyle w:val="token"/>
-          <w:color w:val="99CC33"/>
-          <w:sz w:val="24"/>
-          <w:szCs w:val="24"/>
-        </w:rPr>
-        <w:t>.price</w:t>
-      </w:r>
-      <w:proofErr w:type="spellEnd"/>
-      <w:r>
-        <w:rPr>
-          <w:rStyle w:val="token"/>
-          <w:color w:val="99CC33"/>
-          <w:sz w:val="24"/>
-          <w:szCs w:val="24"/>
-        </w:rPr>
-        <w:t>}</w:t>
-      </w:r>
-      <w:r>
-        <w:rPr>
-          <w:rStyle w:val="token"/>
-          <w:color w:val="B9BDB6"/>
-          <w:sz w:val="24"/>
-          <w:szCs w:val="24"/>
-        </w:rPr>
-        <w:t>"&gt;</w:t>
-      </w:r>
-      <w:r>
-        <w:rPr>
-          <w:rStyle w:val="HTMLCode"/>
-          <w:color w:val="B9BDB6"/>
-          <w:sz w:val="24"/>
-          <w:szCs w:val="24"/>
-        </w:rPr>
-        <w:t>Price</w:t>
-      </w:r>
-      <w:r>
-        <w:rPr>
-          <w:rStyle w:val="token"/>
-          <w:color w:val="B9BDB6"/>
-          <w:sz w:val="24"/>
-          <w:szCs w:val="24"/>
-        </w:rPr>
-        <w:t>&lt;/</w:t>
-      </w:r>
-      <w:proofErr w:type="spellStart"/>
-      <w:r>
-        <w:rPr>
-          <w:rStyle w:val="token"/>
-          <w:color w:val="8BD1FF"/>
-          <w:sz w:val="24"/>
-          <w:szCs w:val="24"/>
-        </w:rPr>
-        <w:t>th</w:t>
-      </w:r>
-      <w:proofErr w:type="spellEnd"/>
       <w:r>
         <w:rPr>
           <w:rStyle w:val="token"/>
@@ -1299,7 +544,6 @@
         </w:rPr>
         <w:t>&lt;/</w:t>
       </w:r>
-      <w:proofErr w:type="spellStart"/>
       <w:r>
         <w:rPr>
           <w:rStyle w:val="token"/>
@@ -1309,7 +553,6 @@
         </w:rPr>
         <w:t>tr</w:t>
       </w:r>
-      <w:proofErr w:type="spellEnd"/>
       <w:r>
         <w:rPr>
           <w:rStyle w:val="token"/>
@@ -1350,7 +593,6 @@
         </w:rPr>
         <w:t>&lt;/</w:t>
       </w:r>
-      <w:proofErr w:type="spellStart"/>
       <w:r>
         <w:rPr>
           <w:rStyle w:val="token"/>
@@ -1360,7 +602,6 @@
         </w:rPr>
         <w:t>thead</w:t>
       </w:r>
-      <w:proofErr w:type="spellEnd"/>
       <w:r>
         <w:rPr>
           <w:rStyle w:val="token"/>
@@ -1401,7 +642,6 @@
         </w:rPr>
         <w:t>&lt;</w:t>
       </w:r>
-      <w:proofErr w:type="spellStart"/>
       <w:r>
         <w:rPr>
           <w:rStyle w:val="token"/>
@@ -1411,7 +651,6 @@
         </w:rPr>
         <w:t>tbody</w:t>
       </w:r>
-      <w:proofErr w:type="spellEnd"/>
       <w:r>
         <w:rPr>
           <w:rStyle w:val="token"/>
@@ -1452,7 +691,6 @@
         </w:rPr>
         <w:t>&lt;</w:t>
       </w:r>
-      <w:proofErr w:type="spellStart"/>
       <w:r>
         <w:rPr>
           <w:rStyle w:val="token"/>
@@ -1460,20 +698,8 @@
           <w:sz w:val="24"/>
           <w:szCs w:val="24"/>
         </w:rPr>
-        <w:t>tr</w:t>
-      </w:r>
-      <w:proofErr w:type="spellEnd"/>
-      <w:r>
-        <w:rPr>
-          <w:rStyle w:val="token"/>
-          <w:color w:val="8BD1FF"/>
-          <w:sz w:val="24"/>
-          <w:szCs w:val="24"/>
-        </w:rPr>
-        <w:t xml:space="preserve"> </w:t>
-      </w:r>
-      <w:proofErr w:type="spellStart"/>
-      <w:proofErr w:type="gramStart"/>
+        <w:t xml:space="preserve">tr </w:t>
+      </w:r>
       <w:r>
         <w:rPr>
           <w:rStyle w:val="token"/>
@@ -1483,8 +709,6 @@
         </w:rPr>
         <w:t>th:each</w:t>
       </w:r>
-      <w:proofErr w:type="spellEnd"/>
-      <w:proofErr w:type="gramEnd"/>
       <w:r>
         <w:rPr>
           <w:rStyle w:val="token"/>
@@ -1501,27 +725,7 @@
           <w:sz w:val="24"/>
           <w:szCs w:val="24"/>
         </w:rPr>
-        <w:t>prod: ${</w:t>
-      </w:r>
-      <w:proofErr w:type="spellStart"/>
-      <w:r>
-        <w:rPr>
-          <w:rStyle w:val="token"/>
-          <w:color w:val="99CC33"/>
-          <w:sz w:val="24"/>
-          <w:szCs w:val="24"/>
-        </w:rPr>
-        <w:t>allProducts</w:t>
-      </w:r>
-      <w:proofErr w:type="spellEnd"/>
-      <w:r>
-        <w:rPr>
-          <w:rStyle w:val="token"/>
-          <w:color w:val="99CC33"/>
-          <w:sz w:val="24"/>
-          <w:szCs w:val="24"/>
-        </w:rPr>
-        <w:t>}</w:t>
+        <w:t>prod: ${allProducts}</w:t>
       </w:r>
       <w:r>
         <w:rPr>
@@ -1572,7 +776,6 @@
         </w:rPr>
         <w:t xml:space="preserve">td </w:t>
       </w:r>
-      <w:proofErr w:type="spellStart"/>
       <w:r>
         <w:rPr>
           <w:rStyle w:val="token"/>
@@ -1582,7 +785,6 @@
         </w:rPr>
         <w:t>th:text</w:t>
       </w:r>
-      <w:proofErr w:type="spellEnd"/>
       <w:r>
         <w:rPr>
           <w:rStyle w:val="token"/>
@@ -1686,7 +888,6 @@
         </w:rPr>
         <w:t xml:space="preserve">td </w:t>
       </w:r>
-      <w:proofErr w:type="spellStart"/>
       <w:r>
         <w:rPr>
           <w:rStyle w:val="token"/>
@@ -1696,7 +897,6 @@
         </w:rPr>
         <w:t>th:text</w:t>
       </w:r>
-      <w:proofErr w:type="spellEnd"/>
       <w:r>
         <w:rPr>
           <w:rStyle w:val="token"/>
@@ -1713,49 +913,7 @@
           <w:sz w:val="24"/>
           <w:szCs w:val="24"/>
         </w:rPr>
-        <w:t>${#</w:t>
-      </w:r>
-      <w:proofErr w:type="spellStart"/>
-      <w:proofErr w:type="gramStart"/>
-      <w:r>
-        <w:rPr>
-          <w:rStyle w:val="token"/>
-          <w:color w:val="99CC33"/>
-          <w:sz w:val="24"/>
-          <w:szCs w:val="24"/>
-        </w:rPr>
-        <w:t>numbers.formatDecimal</w:t>
-      </w:r>
-      <w:proofErr w:type="spellEnd"/>
-      <w:proofErr w:type="gramEnd"/>
-      <w:r>
-        <w:rPr>
-          <w:rStyle w:val="token"/>
-          <w:color w:val="99CC33"/>
-          <w:sz w:val="24"/>
-          <w:szCs w:val="24"/>
-        </w:rPr>
-        <w:t>(</w:t>
-      </w:r>
-      <w:proofErr w:type="spellStart"/>
-      <w:r>
-        <w:rPr>
-          <w:rStyle w:val="token"/>
-          <w:color w:val="99CC33"/>
-          <w:sz w:val="24"/>
-          <w:szCs w:val="24"/>
-        </w:rPr>
-        <w:t>prod.price</w:t>
-      </w:r>
-      <w:proofErr w:type="spellEnd"/>
-      <w:r>
-        <w:rPr>
-          <w:rStyle w:val="token"/>
-          <w:color w:val="99CC33"/>
-          <w:sz w:val="24"/>
-          <w:szCs w:val="24"/>
-        </w:rPr>
-        <w:t>, 1, 2)}</w:t>
+        <w:t>${#numbers.formatDecimal(prod.price, 1, 2)}</w:t>
       </w:r>
       <w:r>
         <w:rPr>
@@ -1833,7 +991,6 @@
         </w:rPr>
         <w:t>&lt;/</w:t>
       </w:r>
-      <w:proofErr w:type="spellStart"/>
       <w:r>
         <w:rPr>
           <w:rStyle w:val="token"/>
@@ -1843,7 +1000,6 @@
         </w:rPr>
         <w:t>tr</w:t>
       </w:r>
-      <w:proofErr w:type="spellEnd"/>
       <w:r>
         <w:rPr>
           <w:rStyle w:val="token"/>
@@ -1884,7 +1040,6 @@
         </w:rPr>
         <w:t>&lt;/</w:t>
       </w:r>
-      <w:proofErr w:type="spellStart"/>
       <w:r>
         <w:rPr>
           <w:rStyle w:val="token"/>
@@ -1894,7 +1049,6 @@
         </w:rPr>
         <w:t>tbody</w:t>
       </w:r>
-      <w:proofErr w:type="spellEnd"/>
       <w:r>
         <w:rPr>
           <w:rStyle w:val="token"/>
@@ -1955,127 +1109,22 @@
     </w:p>
     <w:p>
       <w:r>
-        <w:t xml:space="preserve">So </w:t>
-      </w:r>
-      <w:proofErr w:type="spellStart"/>
-      <w:r>
-        <w:t>sánh</w:t>
-      </w:r>
-      <w:proofErr w:type="spellEnd"/>
-      <w:r>
-        <w:t xml:space="preserve"> </w:t>
-      </w:r>
-      <w:proofErr w:type="spellStart"/>
-      <w:r>
-        <w:t>Thymeleaf</w:t>
-      </w:r>
-      <w:proofErr w:type="spellEnd"/>
-      <w:r>
-        <w:t xml:space="preserve"> vs JSP</w:t>
+        <w:t>So sánh Thymeleaf vs JSP</w:t>
       </w:r>
     </w:p>
     <w:p>
       <w:r>
         <w:tab/>
-      </w:r>
-      <w:proofErr w:type="spellStart"/>
-      <w:r>
-        <w:t>Gần</w:t>
-      </w:r>
-      <w:proofErr w:type="spellEnd"/>
-      <w:r>
-        <w:t xml:space="preserve"> </w:t>
-      </w:r>
-      <w:proofErr w:type="spellStart"/>
-      <w:r>
-        <w:t>gũi</w:t>
-      </w:r>
-      <w:proofErr w:type="spellEnd"/>
-      <w:r>
-        <w:t xml:space="preserve"> </w:t>
-      </w:r>
-      <w:proofErr w:type="spellStart"/>
-      <w:r>
-        <w:t>với</w:t>
-      </w:r>
-      <w:proofErr w:type="spellEnd"/>
-      <w:r>
-        <w:t xml:space="preserve"> HTML </w:t>
-      </w:r>
-      <w:proofErr w:type="spellStart"/>
-      <w:r>
-        <w:t>hơn</w:t>
-      </w:r>
-      <w:proofErr w:type="spellEnd"/>
-      <w:r>
-        <w:t xml:space="preserve"> so </w:t>
-      </w:r>
-      <w:proofErr w:type="spellStart"/>
-      <w:r>
-        <w:t>với</w:t>
-      </w:r>
-      <w:proofErr w:type="spellEnd"/>
-      <w:r>
-        <w:t xml:space="preserve"> JSP</w:t>
+        <w:t>Gần gũi với HTML hơn so với JSP</w:t>
       </w:r>
     </w:p>
     <w:p>
       <w:r>
         <w:tab/>
       </w:r>
-      <w:proofErr w:type="spellStart"/>
-      <w:r>
-        <w:t>Dễ</w:t>
-      </w:r>
-      <w:proofErr w:type="spellEnd"/>
-      <w:r>
-        <w:t xml:space="preserve"> </w:t>
-      </w:r>
-      <w:proofErr w:type="spellStart"/>
-      <w:r>
-        <w:t>dàng</w:t>
-      </w:r>
-      <w:proofErr w:type="spellEnd"/>
-      <w:r>
-        <w:t xml:space="preserve"> </w:t>
-      </w:r>
-      <w:proofErr w:type="spellStart"/>
-      <w:r>
-        <w:t>thay</w:t>
-      </w:r>
-      <w:proofErr w:type="spellEnd"/>
-      <w:r>
-        <w:t xml:space="preserve"> </w:t>
-      </w:r>
-      <w:proofErr w:type="spellStart"/>
-      <w:r>
-        <w:t>đổi</w:t>
-      </w:r>
-      <w:proofErr w:type="spellEnd"/>
-      <w:r>
-        <w:t xml:space="preserve"> </w:t>
-      </w:r>
-      <w:proofErr w:type="spellStart"/>
-      <w:r>
-        <w:t>giao</w:t>
-      </w:r>
-      <w:proofErr w:type="spellEnd"/>
-      <w:r>
-        <w:t xml:space="preserve"> </w:t>
-      </w:r>
-      <w:proofErr w:type="spellStart"/>
-      <w:r>
-        <w:t>diện</w:t>
-      </w:r>
-      <w:proofErr w:type="spellEnd"/>
-      <w:r>
-        <w:t xml:space="preserve"> </w:t>
-      </w:r>
-      <w:proofErr w:type="spellStart"/>
-      <w:r>
-        <w:t>hơn</w:t>
-      </w:r>
-      <w:proofErr w:type="spellEnd"/>
+      <w:r>
+        <w:t>Dễ dàng thay đổi giao diện hơn</w:t>
+      </w:r>
     </w:p>
     <w:p>
       <w:r>
@@ -2083,103 +1132,7 @@
       </w:r>
       <w:r>
         <w:tab/>
-        <w:t xml:space="preserve">JSP: </w:t>
-      </w:r>
-      <w:proofErr w:type="spellStart"/>
-      <w:r>
-        <w:t>chạy</w:t>
-      </w:r>
-      <w:proofErr w:type="spellEnd"/>
-      <w:r>
-        <w:t xml:space="preserve"> server, </w:t>
-      </w:r>
-      <w:proofErr w:type="spellStart"/>
-      <w:r>
-        <w:t>vào</w:t>
-      </w:r>
-      <w:proofErr w:type="spellEnd"/>
-      <w:r>
-        <w:t xml:space="preserve"> view </w:t>
-      </w:r>
-      <w:proofErr w:type="spellStart"/>
-      <w:r>
-        <w:t>muốn</w:t>
-      </w:r>
-      <w:proofErr w:type="spellEnd"/>
-      <w:r>
-        <w:t xml:space="preserve"> </w:t>
-      </w:r>
-      <w:proofErr w:type="spellStart"/>
-      <w:r>
-        <w:t>sửa</w:t>
-      </w:r>
-      <w:proofErr w:type="spellEnd"/>
-      <w:r>
-        <w:t xml:space="preserve">, </w:t>
-      </w:r>
-      <w:proofErr w:type="spellStart"/>
-      <w:r>
-        <w:t>mở</w:t>
-      </w:r>
-      <w:proofErr w:type="spellEnd"/>
-      <w:r>
-        <w:t xml:space="preserve"> </w:t>
-      </w:r>
-      <w:proofErr w:type="spellStart"/>
-      <w:r>
-        <w:t>trình</w:t>
-      </w:r>
-      <w:proofErr w:type="spellEnd"/>
-      <w:r>
-        <w:t xml:space="preserve"> </w:t>
-      </w:r>
-      <w:proofErr w:type="spellStart"/>
-      <w:r>
-        <w:t>duyệt</w:t>
-      </w:r>
-      <w:proofErr w:type="spellEnd"/>
-      <w:r>
-        <w:t xml:space="preserve"> </w:t>
-      </w:r>
-      <w:proofErr w:type="spellStart"/>
-      <w:r>
-        <w:t>và</w:t>
-      </w:r>
-      <w:proofErr w:type="spellEnd"/>
-      <w:r>
-        <w:t xml:space="preserve"> inspect </w:t>
-      </w:r>
-      <w:proofErr w:type="spellStart"/>
-      <w:r>
-        <w:t>nơi</w:t>
-      </w:r>
-      <w:proofErr w:type="spellEnd"/>
-      <w:r>
-        <w:t xml:space="preserve"> </w:t>
-      </w:r>
-      <w:proofErr w:type="spellStart"/>
-      <w:r>
-        <w:t>muốn</w:t>
-      </w:r>
-      <w:proofErr w:type="spellEnd"/>
-      <w:r>
-        <w:t xml:space="preserve"> </w:t>
-      </w:r>
-      <w:proofErr w:type="spellStart"/>
-      <w:r>
-        <w:t>sửa</w:t>
-      </w:r>
-      <w:proofErr w:type="spellEnd"/>
-      <w:r>
-        <w:t xml:space="preserve"> </w:t>
-      </w:r>
-      <w:proofErr w:type="spellStart"/>
-      <w:r>
-        <w:t>đổi</w:t>
-      </w:r>
-      <w:proofErr w:type="spellEnd"/>
-      <w:r>
-        <w:t>… blah</w:t>
+        <w:t>JSP: chạy server, vào view muốn sửa, mở trình duyệt và inspect nơi muốn sửa đổi… blah</w:t>
       </w:r>
     </w:p>
     <w:p>
@@ -2188,78 +1141,7 @@
       </w:r>
       <w:r>
         <w:tab/>
-      </w:r>
-      <w:proofErr w:type="spellStart"/>
-      <w:r>
-        <w:t>Thymeleaf</w:t>
-      </w:r>
-      <w:proofErr w:type="spellEnd"/>
-      <w:r>
-        <w:t xml:space="preserve">: </w:t>
-      </w:r>
-      <w:proofErr w:type="spellStart"/>
-      <w:r>
-        <w:t>mở</w:t>
-      </w:r>
-      <w:proofErr w:type="spellEnd"/>
-      <w:r>
-        <w:t xml:space="preserve"> view </w:t>
-      </w:r>
-      <w:proofErr w:type="spellStart"/>
-      <w:r>
-        <w:t>muốn</w:t>
-      </w:r>
-      <w:proofErr w:type="spellEnd"/>
-      <w:r>
-        <w:t xml:space="preserve"> </w:t>
-      </w:r>
-      <w:proofErr w:type="spellStart"/>
-      <w:r>
-        <w:t>sửa</w:t>
-      </w:r>
-      <w:proofErr w:type="spellEnd"/>
-      <w:r>
-        <w:t xml:space="preserve"> </w:t>
-      </w:r>
-      <w:proofErr w:type="spellStart"/>
-      <w:r>
-        <w:t>bằng</w:t>
-      </w:r>
-      <w:proofErr w:type="spellEnd"/>
-      <w:r>
-        <w:t xml:space="preserve"> </w:t>
-      </w:r>
-      <w:proofErr w:type="spellStart"/>
-      <w:r>
-        <w:t>trình</w:t>
-      </w:r>
-      <w:proofErr w:type="spellEnd"/>
-      <w:r>
-        <w:t xml:space="preserve"> </w:t>
-      </w:r>
-      <w:proofErr w:type="spellStart"/>
-      <w:r>
-        <w:t>duyệt</w:t>
-      </w:r>
-      <w:proofErr w:type="spellEnd"/>
-      <w:r>
-        <w:t xml:space="preserve">, </w:t>
-      </w:r>
-      <w:proofErr w:type="spellStart"/>
-      <w:r>
-        <w:t>sửa</w:t>
-      </w:r>
-      <w:proofErr w:type="spellEnd"/>
-      <w:r>
-        <w:t xml:space="preserve"> style </w:t>
-      </w:r>
-      <w:proofErr w:type="spellStart"/>
-      <w:r>
-        <w:t>css</w:t>
-      </w:r>
-      <w:proofErr w:type="spellEnd"/>
-      <w:r>
-        <w:t>. Done</w:t>
+        <w:t>Thymeleaf: mở view muốn sửa bằng trình duyệt, sửa style css. Done</w:t>
       </w:r>
     </w:p>
     <w:p>
@@ -2270,174 +1152,9 @@
           <w:numId w:val="2"/>
         </w:numPr>
       </w:pPr>
-      <w:proofErr w:type="spellStart"/>
       <w:r>
         <w:lastRenderedPageBreak/>
-        <w:t>Khách</w:t>
-      </w:r>
-      <w:proofErr w:type="spellEnd"/>
-      <w:r>
-        <w:t xml:space="preserve"> hang </w:t>
-      </w:r>
-      <w:proofErr w:type="spellStart"/>
-      <w:r>
-        <w:t>muốn</w:t>
-      </w:r>
-      <w:proofErr w:type="spellEnd"/>
-      <w:r>
-        <w:t xml:space="preserve"> </w:t>
-      </w:r>
-      <w:proofErr w:type="spellStart"/>
-      <w:r>
-        <w:t>thấy</w:t>
-      </w:r>
-      <w:proofErr w:type="spellEnd"/>
-      <w:r>
-        <w:t xml:space="preserve"> </w:t>
-      </w:r>
-      <w:proofErr w:type="spellStart"/>
-      <w:r>
-        <w:t>giao</w:t>
-      </w:r>
-      <w:proofErr w:type="spellEnd"/>
-      <w:r>
-        <w:t xml:space="preserve"> </w:t>
-      </w:r>
-      <w:proofErr w:type="spellStart"/>
-      <w:r>
-        <w:t>diện</w:t>
-      </w:r>
-      <w:proofErr w:type="spellEnd"/>
-      <w:r>
-        <w:t xml:space="preserve"> </w:t>
-      </w:r>
-      <w:proofErr w:type="spellStart"/>
-      <w:r>
-        <w:t>của</w:t>
-      </w:r>
-      <w:proofErr w:type="spellEnd"/>
-      <w:r>
-        <w:t xml:space="preserve"> web app </w:t>
-      </w:r>
-      <w:proofErr w:type="spellStart"/>
-      <w:r>
-        <w:t>để</w:t>
-      </w:r>
-      <w:proofErr w:type="spellEnd"/>
-      <w:r>
-        <w:t xml:space="preserve"> </w:t>
-      </w:r>
-      <w:proofErr w:type="spellStart"/>
-      <w:r>
-        <w:t>chọn</w:t>
-      </w:r>
-      <w:proofErr w:type="spellEnd"/>
-      <w:r>
-        <w:t xml:space="preserve"> </w:t>
-      </w:r>
-      <w:proofErr w:type="spellStart"/>
-      <w:r>
-        <w:t>màu</w:t>
-      </w:r>
-      <w:proofErr w:type="spellEnd"/>
-      <w:r>
-        <w:t xml:space="preserve"> hay j </w:t>
-      </w:r>
-      <w:proofErr w:type="spellStart"/>
-      <w:r>
-        <w:t>j</w:t>
-      </w:r>
-      <w:proofErr w:type="spellEnd"/>
-      <w:r>
-        <w:t xml:space="preserve"> </w:t>
-      </w:r>
-      <w:proofErr w:type="spellStart"/>
-      <w:r>
-        <w:t>đó</w:t>
-      </w:r>
-      <w:proofErr w:type="spellEnd"/>
-      <w:r>
-        <w:t xml:space="preserve"> </w:t>
-      </w:r>
-      <w:proofErr w:type="spellStart"/>
-      <w:r>
-        <w:t>nhưng</w:t>
-      </w:r>
-      <w:proofErr w:type="spellEnd"/>
-      <w:r>
-        <w:t xml:space="preserve"> </w:t>
-      </w:r>
-      <w:proofErr w:type="spellStart"/>
-      <w:r>
-        <w:t>chương</w:t>
-      </w:r>
-      <w:proofErr w:type="spellEnd"/>
-      <w:r>
-        <w:t xml:space="preserve"> </w:t>
-      </w:r>
-      <w:proofErr w:type="spellStart"/>
-      <w:r>
-        <w:t>trình</w:t>
-      </w:r>
-      <w:proofErr w:type="spellEnd"/>
-      <w:r>
-        <w:t xml:space="preserve"> </w:t>
-      </w:r>
-      <w:proofErr w:type="spellStart"/>
-      <w:r>
-        <w:t>vẫn</w:t>
-      </w:r>
-      <w:proofErr w:type="spellEnd"/>
-      <w:r>
-        <w:t xml:space="preserve"> </w:t>
-      </w:r>
-      <w:proofErr w:type="spellStart"/>
-      <w:r>
-        <w:t>chưa</w:t>
-      </w:r>
-      <w:proofErr w:type="spellEnd"/>
-      <w:r>
-        <w:t xml:space="preserve"> </w:t>
-      </w:r>
-      <w:proofErr w:type="spellStart"/>
-      <w:r>
-        <w:t>hoàn</w:t>
-      </w:r>
-      <w:proofErr w:type="spellEnd"/>
-      <w:r>
-        <w:t xml:space="preserve"> </w:t>
-      </w:r>
-      <w:proofErr w:type="spellStart"/>
-      <w:r>
-        <w:t>thiện</w:t>
-      </w:r>
-      <w:proofErr w:type="spellEnd"/>
-      <w:r>
-        <w:t xml:space="preserve"> (</w:t>
-      </w:r>
-      <w:proofErr w:type="spellStart"/>
-      <w:r>
-        <w:t>đang</w:t>
-      </w:r>
-      <w:proofErr w:type="spellEnd"/>
-      <w:r>
-        <w:t xml:space="preserve"> </w:t>
-      </w:r>
-      <w:proofErr w:type="spellStart"/>
-      <w:r>
-        <w:t>phát</w:t>
-      </w:r>
-      <w:proofErr w:type="spellEnd"/>
-      <w:r>
-        <w:t xml:space="preserve"> </w:t>
-      </w:r>
-      <w:proofErr w:type="spellStart"/>
-      <w:r>
-        <w:t>triển</w:t>
-      </w:r>
-      <w:proofErr w:type="spellEnd"/>
-      <w:r>
-        <w:t>).</w:t>
+        <w:t>Khách hang muốn thấy giao diện của web app để chọn màu hay j j đó nhưng chương trình vẫn chưa hoàn thiện (đang phát triển).</w:t>
       </w:r>
     </w:p>
     <w:p>
@@ -2470,19 +1187,7 @@
           <w:sz w:val="20"/>
           <w:szCs w:val="20"/>
         </w:rPr>
-        <w:t>$</w:t>
-      </w:r>
-      <w:proofErr w:type="gramStart"/>
-      <w:r>
-        <w:rPr>
-          <w:rFonts w:ascii="Courier New" w:eastAsia="Times New Roman" w:hAnsi="Courier New" w:cs="Courier New"/>
-          <w:b/>
-          <w:bCs/>
-          <w:color w:val="707070"/>
-          <w:sz w:val="20"/>
-          <w:szCs w:val="20"/>
-        </w:rPr>
-        <w:t>{...}</w:t>
+        <w:t>${...}</w:t>
       </w:r>
       <w:r>
         <w:rPr>
@@ -2491,17 +1196,7 @@
           <w:sz w:val="24"/>
           <w:szCs w:val="24"/>
         </w:rPr>
-        <w:t> :</w:t>
-      </w:r>
-      <w:proofErr w:type="gramEnd"/>
-      <w:r>
-        <w:rPr>
-          <w:rFonts w:ascii="Arial" w:eastAsia="Times New Roman" w:hAnsi="Arial" w:cs="Arial"/>
-          <w:color w:val="333333"/>
-          <w:sz w:val="24"/>
-          <w:szCs w:val="24"/>
-        </w:rPr>
-        <w:t xml:space="preserve"> Variable expressions.</w:t>
+        <w:t> : Variable expressions.</w:t>
       </w:r>
       <w:r>
         <w:rPr>
@@ -2525,6 +1220,15 @@
           <w:szCs w:val="24"/>
         </w:rPr>
       </w:pPr>
+      <w:r>
+        <w:rPr>
+          <w:rFonts w:ascii="Arial" w:eastAsia="Times New Roman" w:hAnsi="Arial" w:cs="Arial"/>
+          <w:color w:val="333333"/>
+          <w:sz w:val="24"/>
+          <w:szCs w:val="24"/>
+        </w:rPr>
+        <w:t xml:space="preserve">Message expressions (i18n or externalization, internationalization) </w:t>
+      </w:r>
       <w:bookmarkStart w:id="2" w:name="_GoBack"/>
       <w:bookmarkEnd w:id="2"/>
     </w:p>
@@ -2553,19 +1257,7 @@
           <w:sz w:val="20"/>
           <w:szCs w:val="20"/>
         </w:rPr>
-        <w:t>*</w:t>
-      </w:r>
-      <w:proofErr w:type="gramStart"/>
-      <w:r>
-        <w:rPr>
-          <w:rFonts w:ascii="Courier New" w:eastAsia="Times New Roman" w:hAnsi="Courier New" w:cs="Courier New"/>
-          <w:b/>
-          <w:bCs/>
-          <w:color w:val="707070"/>
-          <w:sz w:val="20"/>
-          <w:szCs w:val="20"/>
-        </w:rPr>
-        <w:t>{...}</w:t>
+        <w:t>*{...}</w:t>
       </w:r>
       <w:r>
         <w:rPr>
@@ -2574,17 +1266,7 @@
           <w:sz w:val="24"/>
           <w:szCs w:val="24"/>
         </w:rPr>
-        <w:t> :</w:t>
-      </w:r>
-      <w:proofErr w:type="gramEnd"/>
-      <w:r>
-        <w:rPr>
-          <w:rFonts w:ascii="Arial" w:eastAsia="Times New Roman" w:hAnsi="Arial" w:cs="Arial"/>
-          <w:color w:val="333333"/>
-          <w:sz w:val="24"/>
-          <w:szCs w:val="24"/>
-        </w:rPr>
-        <w:t xml:space="preserve"> Selection expressions.</w:t>
+        <w:t> : Selection expressions.</w:t>
       </w:r>
       <w:r>
         <w:rPr>
@@ -2621,19 +1303,7 @@
           <w:sz w:val="20"/>
           <w:szCs w:val="20"/>
         </w:rPr>
-        <w:t>#</w:t>
-      </w:r>
-      <w:proofErr w:type="gramStart"/>
-      <w:r>
-        <w:rPr>
-          <w:rFonts w:ascii="Courier New" w:eastAsia="Times New Roman" w:hAnsi="Courier New" w:cs="Courier New"/>
-          <w:b/>
-          <w:bCs/>
-          <w:color w:val="707070"/>
-          <w:sz w:val="20"/>
-          <w:szCs w:val="20"/>
-        </w:rPr>
-        <w:t>{...}</w:t>
+        <w:t>#{...}</w:t>
       </w:r>
       <w:r>
         <w:rPr>
@@ -2642,17 +1312,7 @@
           <w:sz w:val="24"/>
           <w:szCs w:val="24"/>
         </w:rPr>
-        <w:t> :</w:t>
-      </w:r>
-      <w:proofErr w:type="gramEnd"/>
-      <w:r>
-        <w:rPr>
-          <w:rFonts w:ascii="Arial" w:eastAsia="Times New Roman" w:hAnsi="Arial" w:cs="Arial"/>
-          <w:color w:val="333333"/>
-          <w:sz w:val="24"/>
-          <w:szCs w:val="24"/>
-        </w:rPr>
-        <w:t xml:space="preserve"> Message (i18n) expressions.</w:t>
+        <w:t> : Message (i18n) expressions.</w:t>
       </w:r>
       <w:r>
         <w:rPr>
@@ -2689,19 +1349,7 @@
           <w:sz w:val="20"/>
           <w:szCs w:val="20"/>
         </w:rPr>
-        <w:t>@</w:t>
-      </w:r>
-      <w:proofErr w:type="gramStart"/>
-      <w:r>
-        <w:rPr>
-          <w:rFonts w:ascii="Courier New" w:eastAsia="Times New Roman" w:hAnsi="Courier New" w:cs="Courier New"/>
-          <w:b/>
-          <w:bCs/>
-          <w:color w:val="707070"/>
-          <w:sz w:val="20"/>
-          <w:szCs w:val="20"/>
-        </w:rPr>
-        <w:t>{...}</w:t>
+        <w:t>@{...}</w:t>
       </w:r>
       <w:r>
         <w:rPr>
@@ -2710,17 +1358,7 @@
           <w:sz w:val="24"/>
           <w:szCs w:val="24"/>
         </w:rPr>
-        <w:t> :</w:t>
-      </w:r>
-      <w:proofErr w:type="gramEnd"/>
-      <w:r>
-        <w:rPr>
-          <w:rFonts w:ascii="Arial" w:eastAsia="Times New Roman" w:hAnsi="Arial" w:cs="Arial"/>
-          <w:color w:val="333333"/>
-          <w:sz w:val="24"/>
-          <w:szCs w:val="24"/>
-        </w:rPr>
-        <w:t xml:space="preserve"> Link (URL) expressions.</w:t>
+        <w:t> : Link (URL) expressions.</w:t>
       </w:r>
     </w:p>
     <w:p>
@@ -2748,19 +1386,7 @@
           <w:sz w:val="20"/>
           <w:szCs w:val="20"/>
         </w:rPr>
-        <w:t>~</w:t>
-      </w:r>
-      <w:proofErr w:type="gramStart"/>
-      <w:r>
-        <w:rPr>
-          <w:rFonts w:ascii="Courier New" w:eastAsia="Times New Roman" w:hAnsi="Courier New" w:cs="Courier New"/>
-          <w:b/>
-          <w:bCs/>
-          <w:color w:val="707070"/>
-          <w:sz w:val="20"/>
-          <w:szCs w:val="20"/>
-        </w:rPr>
-        <w:t>{...}</w:t>
+        <w:t>~{...}</w:t>
       </w:r>
       <w:r>
         <w:rPr>
@@ -2769,42 +1395,19 @@
           <w:sz w:val="24"/>
           <w:szCs w:val="24"/>
         </w:rPr>
-        <w:t> :</w:t>
-      </w:r>
-      <w:proofErr w:type="gramEnd"/>
-      <w:r>
-        <w:rPr>
-          <w:rFonts w:ascii="Arial" w:eastAsia="Times New Roman" w:hAnsi="Arial" w:cs="Arial"/>
-          <w:color w:val="333333"/>
-          <w:sz w:val="24"/>
-          <w:szCs w:val="24"/>
-        </w:rPr>
-        <w:t xml:space="preserve"> Fragment expressions.</w:t>
+        <w:t> : Fragment expressions.</w:t>
       </w:r>
     </w:p>
     <w:p/>
     <w:p>
-      <w:proofErr w:type="spellStart"/>
-      <w:r>
-        <w:t>Thymeleaf</w:t>
-      </w:r>
-      <w:proofErr w:type="spellEnd"/>
-      <w:r>
-        <w:t xml:space="preserve"> Layout dialect:</w:t>
+      <w:r>
+        <w:t>Thymeleaf Layout dialect:</w:t>
       </w:r>
     </w:p>
     <w:p/>
     <w:p>
       <w:r>
-        <w:t xml:space="preserve">A dialect for </w:t>
-      </w:r>
-      <w:proofErr w:type="spellStart"/>
-      <w:r>
-        <w:t>Thymeleaf</w:t>
-      </w:r>
-      <w:proofErr w:type="spellEnd"/>
-      <w:r>
-        <w:t xml:space="preserve"> that lets you build layouts and reusable templates in order to improve code reuse.</w:t>
+        <w:t>A dialect for Thymeleaf that lets you build layouts and reusable templates in order to improve code reuse.</w:t>
       </w:r>
     </w:p>
     <w:p/>
@@ -2836,69 +1439,8 @@
         </w:rPr>
         <w:annotationRef/>
       </w:r>
-      <w:proofErr w:type="spellStart"/>
-      <w:r>
-        <w:t>Là</w:t>
-      </w:r>
-      <w:proofErr w:type="spellEnd"/>
-      <w:r>
-        <w:t xml:space="preserve"> 1 java template </w:t>
-      </w:r>
-      <w:proofErr w:type="spellStart"/>
-      <w:r>
-        <w:t>phía</w:t>
-      </w:r>
-      <w:proofErr w:type="spellEnd"/>
-      <w:r>
-        <w:t xml:space="preserve"> server </w:t>
-      </w:r>
-      <w:proofErr w:type="spellStart"/>
-      <w:r>
-        <w:t>hoạt</w:t>
-      </w:r>
-      <w:proofErr w:type="spellEnd"/>
-      <w:r>
-        <w:t xml:space="preserve"> </w:t>
-      </w:r>
-      <w:proofErr w:type="spellStart"/>
-      <w:r>
-        <w:t>động</w:t>
-      </w:r>
-      <w:proofErr w:type="spellEnd"/>
-      <w:r>
-        <w:t xml:space="preserve"> </w:t>
-      </w:r>
-      <w:proofErr w:type="spellStart"/>
-      <w:r>
-        <w:t>trên</w:t>
-      </w:r>
-      <w:proofErr w:type="spellEnd"/>
-      <w:r>
-        <w:t xml:space="preserve"> </w:t>
-      </w:r>
-      <w:proofErr w:type="spellStart"/>
-      <w:r>
-        <w:t>nền</w:t>
-      </w:r>
-      <w:proofErr w:type="spellEnd"/>
-      <w:r>
-        <w:t xml:space="preserve"> web </w:t>
-      </w:r>
-      <w:proofErr w:type="spellStart"/>
-      <w:r>
-        <w:t>và</w:t>
-      </w:r>
-      <w:proofErr w:type="spellEnd"/>
-      <w:r>
-        <w:t xml:space="preserve"> </w:t>
-      </w:r>
-      <w:proofErr w:type="spellStart"/>
-      <w:r>
-        <w:t>cả</w:t>
-      </w:r>
-      <w:proofErr w:type="spellEnd"/>
-      <w:r>
-        <w:t xml:space="preserve"> standalone.</w:t>
+      <w:r>
+        <w:t>Là 1 java template phía server hoạt động trên nền web và cả standalone.</w:t>
       </w:r>
     </w:p>
     <w:p>
@@ -2922,117 +1464,8 @@
         </w:rPr>
         <w:annotationRef/>
       </w:r>
-      <w:proofErr w:type="spellStart"/>
-      <w:r>
-        <w:t>Mang</w:t>
-      </w:r>
-      <w:proofErr w:type="spellEnd"/>
-      <w:r>
-        <w:t xml:space="preserve"> </w:t>
-      </w:r>
-      <w:proofErr w:type="spellStart"/>
-      <w:r>
-        <w:t>đến</w:t>
-      </w:r>
-      <w:proofErr w:type="spellEnd"/>
-      <w:r>
-        <w:t xml:space="preserve"> </w:t>
-      </w:r>
-      <w:proofErr w:type="spellStart"/>
-      <w:r>
-        <w:t>một</w:t>
-      </w:r>
-      <w:proofErr w:type="spellEnd"/>
-      <w:r>
-        <w:t xml:space="preserve"> template </w:t>
-      </w:r>
-      <w:proofErr w:type="spellStart"/>
-      <w:r>
-        <w:t>thanh</w:t>
-      </w:r>
-      <w:proofErr w:type="spellEnd"/>
-      <w:r>
-        <w:t xml:space="preserve"> </w:t>
-      </w:r>
-      <w:proofErr w:type="spellStart"/>
-      <w:r>
-        <w:t>lịch</w:t>
-      </w:r>
-      <w:proofErr w:type="spellEnd"/>
-      <w:r>
-        <w:t xml:space="preserve">, </w:t>
-      </w:r>
-      <w:proofErr w:type="spellStart"/>
-      <w:r>
-        <w:t>tự</w:t>
-      </w:r>
-      <w:proofErr w:type="spellEnd"/>
-      <w:r>
-        <w:t xml:space="preserve"> </w:t>
-      </w:r>
-      <w:proofErr w:type="spellStart"/>
-      <w:r>
-        <w:t>nhiên</w:t>
-      </w:r>
-      <w:proofErr w:type="spellEnd"/>
-      <w:r>
-        <w:t xml:space="preserve"> </w:t>
-      </w:r>
-      <w:proofErr w:type="spellStart"/>
-      <w:r>
-        <w:t>cho</w:t>
-      </w:r>
-      <w:proofErr w:type="spellEnd"/>
-      <w:r>
-        <w:t xml:space="preserve"> </w:t>
-      </w:r>
-      <w:proofErr w:type="spellStart"/>
-      <w:r>
-        <w:t>công</w:t>
-      </w:r>
-      <w:proofErr w:type="spellEnd"/>
-      <w:r>
-        <w:t xml:space="preserve"> </w:t>
-      </w:r>
-      <w:proofErr w:type="spellStart"/>
-      <w:r>
-        <w:t>việc</w:t>
-      </w:r>
-      <w:proofErr w:type="spellEnd"/>
-      <w:r>
-        <w:t xml:space="preserve"> </w:t>
-      </w:r>
-      <w:proofErr w:type="spellStart"/>
-      <w:r>
-        <w:t>phát</w:t>
-      </w:r>
-      <w:proofErr w:type="spellEnd"/>
-      <w:r>
-        <w:t xml:space="preserve"> </w:t>
-      </w:r>
-      <w:proofErr w:type="spellStart"/>
-      <w:r>
-        <w:t>triển</w:t>
-      </w:r>
-      <w:proofErr w:type="spellEnd"/>
-      <w:r>
-        <w:t xml:space="preserve"> </w:t>
-      </w:r>
-      <w:proofErr w:type="spellStart"/>
-      <w:r>
-        <w:t>của</w:t>
-      </w:r>
-      <w:proofErr w:type="spellEnd"/>
-      <w:r>
-        <w:t xml:space="preserve"> </w:t>
-      </w:r>
-      <w:proofErr w:type="spellStart"/>
-      <w:r>
-        <w:t>bạn</w:t>
-      </w:r>
-      <w:proofErr w:type="spellEnd"/>
-      <w:r>
-        <w:t>.</w:t>
+      <w:r>
+        <w:t>Mang đến một template thanh lịch, tự nhiên cho công việc phát triển của bạn.</w:t>
       </w:r>
     </w:p>
     <w:p>

--- a/Thymeleaf.docx
+++ b/Thymeleaf.docx
@@ -3,8 +3,29 @@
 <w:document xmlns:wpc="http://schemas.microsoft.com/office/word/2010/wordprocessingCanvas" xmlns:cx="http://schemas.microsoft.com/office/drawing/2014/chartex" xmlns:mc="http://schemas.openxmlformats.org/markup-compatibility/2006" xmlns:o="urn:schemas-microsoft-com:office:office" xmlns:r="http://schemas.openxmlformats.org/officeDocument/2006/relationships" xmlns:m="http://schemas.openxmlformats.org/officeDocument/2006/math" xmlns:v="urn:schemas-microsoft-com:vml" xmlns:wp14="http://schemas.microsoft.com/office/word/2010/wordprocessingDrawing" xmlns:wp="http://schemas.openxmlformats.org/drawingml/2006/wordprocessingDrawing" xmlns:w10="urn:schemas-microsoft-com:office:word" xmlns:w="http://schemas.openxmlformats.org/wordprocessingml/2006/main" xmlns:w14="http://schemas.microsoft.com/office/word/2010/wordml" xmlns:w15="http://schemas.microsoft.com/office/word/2012/wordml" xmlns:w16se="http://schemas.microsoft.com/office/word/2015/wordml/symex" xmlns:wpg="http://schemas.microsoft.com/office/word/2010/wordprocessingGroup" xmlns:wpi="http://schemas.microsoft.com/office/word/2010/wordprocessingInk" xmlns:wne="http://schemas.microsoft.com/office/word/2006/wordml" xmlns:wps="http://schemas.microsoft.com/office/word/2010/wordprocessingShape" mc:Ignorable="w14 w15 w16se wp14">
   <w:body>
     <w:p>
-      <w:r>
-        <w:t>Thymeleaf là gì?</w:t>
+      <w:proofErr w:type="spellStart"/>
+      <w:r>
+        <w:t>Thymeleaf</w:t>
+      </w:r>
+      <w:proofErr w:type="spellEnd"/>
+      <w:r>
+        <w:t xml:space="preserve"> </w:t>
+      </w:r>
+      <w:proofErr w:type="spellStart"/>
+      <w:r>
+        <w:t>là</w:t>
+      </w:r>
+      <w:proofErr w:type="spellEnd"/>
+      <w:r>
+        <w:t xml:space="preserve"> </w:t>
+      </w:r>
+      <w:proofErr w:type="spellStart"/>
+      <w:r>
+        <w:t>gì</w:t>
+      </w:r>
+      <w:proofErr w:type="spellEnd"/>
+      <w:r>
+        <w:t>?</w:t>
       </w:r>
     </w:p>
     <w:p>
@@ -16,8 +37,13 @@
         </w:numPr>
       </w:pPr>
       <w:commentRangeStart w:id="0"/>
-      <w:r>
-        <w:t>Thymeleaf is a modern server-side Java template engine for both web and standalone environments.</w:t>
+      <w:proofErr w:type="spellStart"/>
+      <w:r>
+        <w:t>Thymeleaf</w:t>
+      </w:r>
+      <w:proofErr w:type="spellEnd"/>
+      <w:r>
+        <w:t xml:space="preserve"> is a modern server-side Java template engine for both web and standalone environments.</w:t>
       </w:r>
       <w:r>
         <w:t xml:space="preserve"> </w:t>
@@ -31,8 +57,37 @@
       </w:r>
     </w:p>
     <w:p>
-      <w:r>
-        <w:t>Sử dụng thymeleaf ở đâu?</w:t>
+      <w:proofErr w:type="spellStart"/>
+      <w:r>
+        <w:t>Sử</w:t>
+      </w:r>
+      <w:proofErr w:type="spellEnd"/>
+      <w:r>
+        <w:t xml:space="preserve"> </w:t>
+      </w:r>
+      <w:proofErr w:type="spellStart"/>
+      <w:r>
+        <w:t>dụng</w:t>
+      </w:r>
+      <w:proofErr w:type="spellEnd"/>
+      <w:r>
+        <w:t xml:space="preserve"> </w:t>
+      </w:r>
+      <w:proofErr w:type="spellStart"/>
+      <w:r>
+        <w:t>thymeleaf</w:t>
+      </w:r>
+      <w:proofErr w:type="spellEnd"/>
+      <w:r>
+        <w:t xml:space="preserve"> ở </w:t>
+      </w:r>
+      <w:proofErr w:type="spellStart"/>
+      <w:r>
+        <w:t>đâu</w:t>
+      </w:r>
+      <w:proofErr w:type="spellEnd"/>
+      <w:r>
+        <w:t>?</w:t>
       </w:r>
     </w:p>
     <w:p>
@@ -43,18 +98,273 @@
           <w:numId w:val="1"/>
         </w:numPr>
       </w:pPr>
-      <w:r>
-        <w:t xml:space="preserve">Có thể sử dụng trong Spring framework, có khả năng tích hợp cũng như kết nối với các công cụ, chức năng của bạn.  </w:t>
-      </w:r>
-    </w:p>
-    <w:p>
-      <w:r>
-        <w:t>Khi nào sử dụng Thymeleaf?</w:t>
-      </w:r>
-    </w:p>
-    <w:p>
-      <w:r>
-        <w:t>Vì sao lại sử dụng Thymeleaf?</w:t>
+      <w:proofErr w:type="spellStart"/>
+      <w:r>
+        <w:t>Có</w:t>
+      </w:r>
+      <w:proofErr w:type="spellEnd"/>
+      <w:r>
+        <w:t xml:space="preserve"> </w:t>
+      </w:r>
+      <w:proofErr w:type="spellStart"/>
+      <w:r>
+        <w:t>thể</w:t>
+      </w:r>
+      <w:proofErr w:type="spellEnd"/>
+      <w:r>
+        <w:t xml:space="preserve"> </w:t>
+      </w:r>
+      <w:proofErr w:type="spellStart"/>
+      <w:r>
+        <w:t>sử</w:t>
+      </w:r>
+      <w:proofErr w:type="spellEnd"/>
+      <w:r>
+        <w:t xml:space="preserve"> </w:t>
+      </w:r>
+      <w:proofErr w:type="spellStart"/>
+      <w:r>
+        <w:t>dụng</w:t>
+      </w:r>
+      <w:proofErr w:type="spellEnd"/>
+      <w:r>
+        <w:t xml:space="preserve"> </w:t>
+      </w:r>
+      <w:proofErr w:type="spellStart"/>
+      <w:r>
+        <w:t>trong</w:t>
+      </w:r>
+      <w:proofErr w:type="spellEnd"/>
+      <w:r>
+        <w:t xml:space="preserve"> Spring framework, </w:t>
+      </w:r>
+      <w:proofErr w:type="spellStart"/>
+      <w:r>
+        <w:t>có</w:t>
+      </w:r>
+      <w:proofErr w:type="spellEnd"/>
+      <w:r>
+        <w:t xml:space="preserve"> </w:t>
+      </w:r>
+      <w:proofErr w:type="spellStart"/>
+      <w:r>
+        <w:t>khả</w:t>
+      </w:r>
+      <w:proofErr w:type="spellEnd"/>
+      <w:r>
+        <w:t xml:space="preserve"> </w:t>
+      </w:r>
+      <w:proofErr w:type="spellStart"/>
+      <w:r>
+        <w:t>năng</w:t>
+      </w:r>
+      <w:proofErr w:type="spellEnd"/>
+      <w:r>
+        <w:t xml:space="preserve"> </w:t>
+      </w:r>
+      <w:proofErr w:type="spellStart"/>
+      <w:r>
+        <w:t>tích</w:t>
+      </w:r>
+      <w:proofErr w:type="spellEnd"/>
+      <w:r>
+        <w:t xml:space="preserve"> </w:t>
+      </w:r>
+      <w:proofErr w:type="spellStart"/>
+      <w:r>
+        <w:t>hợp</w:t>
+      </w:r>
+      <w:proofErr w:type="spellEnd"/>
+      <w:r>
+        <w:t xml:space="preserve"> </w:t>
+      </w:r>
+      <w:proofErr w:type="spellStart"/>
+      <w:r>
+        <w:t>cũng</w:t>
+      </w:r>
+      <w:proofErr w:type="spellEnd"/>
+      <w:r>
+        <w:t xml:space="preserve"> </w:t>
+      </w:r>
+      <w:proofErr w:type="spellStart"/>
+      <w:r>
+        <w:t>như</w:t>
+      </w:r>
+      <w:proofErr w:type="spellEnd"/>
+      <w:r>
+        <w:t xml:space="preserve"> </w:t>
+      </w:r>
+      <w:proofErr w:type="spellStart"/>
+      <w:r>
+        <w:t>kết</w:t>
+      </w:r>
+      <w:proofErr w:type="spellEnd"/>
+      <w:r>
+        <w:t xml:space="preserve"> </w:t>
+      </w:r>
+      <w:proofErr w:type="spellStart"/>
+      <w:r>
+        <w:t>nối</w:t>
+      </w:r>
+      <w:proofErr w:type="spellEnd"/>
+      <w:r>
+        <w:t xml:space="preserve"> </w:t>
+      </w:r>
+      <w:proofErr w:type="spellStart"/>
+      <w:r>
+        <w:t>với</w:t>
+      </w:r>
+      <w:proofErr w:type="spellEnd"/>
+      <w:r>
+        <w:t xml:space="preserve"> </w:t>
+      </w:r>
+      <w:proofErr w:type="spellStart"/>
+      <w:r>
+        <w:t>các</w:t>
+      </w:r>
+      <w:proofErr w:type="spellEnd"/>
+      <w:r>
+        <w:t xml:space="preserve"> </w:t>
+      </w:r>
+      <w:proofErr w:type="spellStart"/>
+      <w:r>
+        <w:t>công</w:t>
+      </w:r>
+      <w:proofErr w:type="spellEnd"/>
+      <w:r>
+        <w:t xml:space="preserve"> </w:t>
+      </w:r>
+      <w:proofErr w:type="spellStart"/>
+      <w:r>
+        <w:t>cụ</w:t>
+      </w:r>
+      <w:proofErr w:type="spellEnd"/>
+      <w:r>
+        <w:t xml:space="preserve">, </w:t>
+      </w:r>
+      <w:proofErr w:type="spellStart"/>
+      <w:r>
+        <w:t>chức</w:t>
+      </w:r>
+      <w:proofErr w:type="spellEnd"/>
+      <w:r>
+        <w:t xml:space="preserve"> </w:t>
+      </w:r>
+      <w:proofErr w:type="spellStart"/>
+      <w:r>
+        <w:t>năng</w:t>
+      </w:r>
+      <w:proofErr w:type="spellEnd"/>
+      <w:r>
+        <w:t xml:space="preserve"> </w:t>
+      </w:r>
+      <w:proofErr w:type="spellStart"/>
+      <w:r>
+        <w:t>của</w:t>
+      </w:r>
+      <w:proofErr w:type="spellEnd"/>
+      <w:r>
+        <w:t xml:space="preserve"> </w:t>
+      </w:r>
+      <w:proofErr w:type="spellStart"/>
+      <w:r>
+        <w:t>bạn</w:t>
+      </w:r>
+      <w:proofErr w:type="spellEnd"/>
+      <w:r>
+        <w:t xml:space="preserve">.  </w:t>
+      </w:r>
+    </w:p>
+    <w:p>
+      <w:proofErr w:type="spellStart"/>
+      <w:r>
+        <w:t>Khi</w:t>
+      </w:r>
+      <w:proofErr w:type="spellEnd"/>
+      <w:r>
+        <w:t xml:space="preserve"> </w:t>
+      </w:r>
+      <w:proofErr w:type="spellStart"/>
+      <w:r>
+        <w:t>nào</w:t>
+      </w:r>
+      <w:proofErr w:type="spellEnd"/>
+      <w:r>
+        <w:t xml:space="preserve"> </w:t>
+      </w:r>
+      <w:proofErr w:type="spellStart"/>
+      <w:r>
+        <w:t>sử</w:t>
+      </w:r>
+      <w:proofErr w:type="spellEnd"/>
+      <w:r>
+        <w:t xml:space="preserve"> </w:t>
+      </w:r>
+      <w:proofErr w:type="spellStart"/>
+      <w:r>
+        <w:t>dụng</w:t>
+      </w:r>
+      <w:proofErr w:type="spellEnd"/>
+      <w:r>
+        <w:t xml:space="preserve"> </w:t>
+      </w:r>
+      <w:proofErr w:type="spellStart"/>
+      <w:r>
+        <w:t>Thymeleaf</w:t>
+      </w:r>
+      <w:proofErr w:type="spellEnd"/>
+      <w:r>
+        <w:t>?</w:t>
+      </w:r>
+    </w:p>
+    <w:p>
+      <w:proofErr w:type="spellStart"/>
+      <w:r>
+        <w:t>Vì</w:t>
+      </w:r>
+      <w:proofErr w:type="spellEnd"/>
+      <w:r>
+        <w:t xml:space="preserve"> </w:t>
+      </w:r>
+      <w:proofErr w:type="spellStart"/>
+      <w:r>
+        <w:t>sao</w:t>
+      </w:r>
+      <w:proofErr w:type="spellEnd"/>
+      <w:r>
+        <w:t xml:space="preserve"> </w:t>
+      </w:r>
+      <w:proofErr w:type="spellStart"/>
+      <w:r>
+        <w:t>lại</w:t>
+      </w:r>
+      <w:proofErr w:type="spellEnd"/>
+      <w:r>
+        <w:t xml:space="preserve"> </w:t>
+      </w:r>
+      <w:proofErr w:type="spellStart"/>
+      <w:r>
+        <w:t>sử</w:t>
+      </w:r>
+      <w:proofErr w:type="spellEnd"/>
+      <w:r>
+        <w:t xml:space="preserve"> </w:t>
+      </w:r>
+      <w:proofErr w:type="spellStart"/>
+      <w:r>
+        <w:t>dụng</w:t>
+      </w:r>
+      <w:proofErr w:type="spellEnd"/>
+      <w:r>
+        <w:t xml:space="preserve"> </w:t>
+      </w:r>
+      <w:proofErr w:type="spellStart"/>
+      <w:r>
+        <w:t>Thymeleaf</w:t>
+      </w:r>
+      <w:proofErr w:type="spellEnd"/>
+      <w:r>
+        <w:t>?</w:t>
       </w:r>
     </w:p>
     <w:p>
@@ -65,8 +375,13 @@
           <w:numId w:val="1"/>
         </w:numPr>
       </w:pPr>
-      <w:r>
-        <w:t xml:space="preserve">Thymeleaf's main goal is to bring elegant natural templates to your </w:t>
+      <w:proofErr w:type="spellStart"/>
+      <w:r>
+        <w:t>Thymeleaf's</w:t>
+      </w:r>
+      <w:proofErr w:type="spellEnd"/>
+      <w:r>
+        <w:t xml:space="preserve"> main goal is to bring elegant natural templates to your </w:t>
       </w:r>
       <w:commentRangeStart w:id="1"/>
       <w:r>
@@ -109,11 +424,272 @@
           <w:numId w:val="1"/>
         </w:numPr>
       </w:pPr>
-      <w:r>
-        <w:t>Gần gũi với HTML: HTML template viết bởi thymeleaf trông giống như HTML</w:t>
-      </w:r>
-      <w:r>
-        <w:t xml:space="preserve"> vì Thymeleaf sẽ tham gia vào file HTML dưới dạng các thuộc tính của các thẻ HTML -&gt; Không cần phải thêm bất cứ loại thẻ non-HTML nào cả.</w:t>
+      <w:proofErr w:type="spellStart"/>
+      <w:r>
+        <w:t>Gần</w:t>
+      </w:r>
+      <w:proofErr w:type="spellEnd"/>
+      <w:r>
+        <w:t xml:space="preserve"> </w:t>
+      </w:r>
+      <w:proofErr w:type="spellStart"/>
+      <w:r>
+        <w:t>gũi</w:t>
+      </w:r>
+      <w:proofErr w:type="spellEnd"/>
+      <w:r>
+        <w:t xml:space="preserve"> </w:t>
+      </w:r>
+      <w:proofErr w:type="spellStart"/>
+      <w:r>
+        <w:t>với</w:t>
+      </w:r>
+      <w:proofErr w:type="spellEnd"/>
+      <w:r>
+        <w:t xml:space="preserve"> HTML: HTML template </w:t>
+      </w:r>
+      <w:proofErr w:type="spellStart"/>
+      <w:r>
+        <w:t>viết</w:t>
+      </w:r>
+      <w:proofErr w:type="spellEnd"/>
+      <w:r>
+        <w:t xml:space="preserve"> </w:t>
+      </w:r>
+      <w:proofErr w:type="spellStart"/>
+      <w:r>
+        <w:t>bởi</w:t>
+      </w:r>
+      <w:proofErr w:type="spellEnd"/>
+      <w:r>
+        <w:t xml:space="preserve"> </w:t>
+      </w:r>
+      <w:proofErr w:type="spellStart"/>
+      <w:r>
+        <w:t>thymeleaf</w:t>
+      </w:r>
+      <w:proofErr w:type="spellEnd"/>
+      <w:r>
+        <w:t xml:space="preserve"> </w:t>
+      </w:r>
+      <w:proofErr w:type="spellStart"/>
+      <w:r>
+        <w:t>trông</w:t>
+      </w:r>
+      <w:proofErr w:type="spellEnd"/>
+      <w:r>
+        <w:t xml:space="preserve"> </w:t>
+      </w:r>
+      <w:proofErr w:type="spellStart"/>
+      <w:r>
+        <w:t>giống</w:t>
+      </w:r>
+      <w:proofErr w:type="spellEnd"/>
+      <w:r>
+        <w:t xml:space="preserve"> </w:t>
+      </w:r>
+      <w:proofErr w:type="spellStart"/>
+      <w:r>
+        <w:t>như</w:t>
+      </w:r>
+      <w:proofErr w:type="spellEnd"/>
+      <w:r>
+        <w:t xml:space="preserve"> HTML</w:t>
+      </w:r>
+      <w:r>
+        <w:t xml:space="preserve"> </w:t>
+      </w:r>
+      <w:proofErr w:type="spellStart"/>
+      <w:r>
+        <w:t>vì</w:t>
+      </w:r>
+      <w:proofErr w:type="spellEnd"/>
+      <w:r>
+        <w:t xml:space="preserve"> </w:t>
+      </w:r>
+      <w:proofErr w:type="spellStart"/>
+      <w:r>
+        <w:t>Thymeleaf</w:t>
+      </w:r>
+      <w:proofErr w:type="spellEnd"/>
+      <w:r>
+        <w:t xml:space="preserve"> </w:t>
+      </w:r>
+      <w:proofErr w:type="spellStart"/>
+      <w:r>
+        <w:t>sẽ</w:t>
+      </w:r>
+      <w:proofErr w:type="spellEnd"/>
+      <w:r>
+        <w:t xml:space="preserve"> </w:t>
+      </w:r>
+      <w:proofErr w:type="spellStart"/>
+      <w:r>
+        <w:t>tham</w:t>
+      </w:r>
+      <w:proofErr w:type="spellEnd"/>
+      <w:r>
+        <w:t xml:space="preserve"> </w:t>
+      </w:r>
+      <w:proofErr w:type="spellStart"/>
+      <w:r>
+        <w:t>gia</w:t>
+      </w:r>
+      <w:proofErr w:type="spellEnd"/>
+      <w:r>
+        <w:t xml:space="preserve"> </w:t>
+      </w:r>
+      <w:proofErr w:type="spellStart"/>
+      <w:r>
+        <w:t>vào</w:t>
+      </w:r>
+      <w:proofErr w:type="spellEnd"/>
+      <w:r>
+        <w:t xml:space="preserve"> file HTML </w:t>
+      </w:r>
+      <w:proofErr w:type="spellStart"/>
+      <w:r>
+        <w:t>dưới</w:t>
+      </w:r>
+      <w:proofErr w:type="spellEnd"/>
+      <w:r>
+        <w:t xml:space="preserve"> </w:t>
+      </w:r>
+      <w:proofErr w:type="spellStart"/>
+      <w:r>
+        <w:t>dạng</w:t>
+      </w:r>
+      <w:proofErr w:type="spellEnd"/>
+      <w:r>
+        <w:t xml:space="preserve"> </w:t>
+      </w:r>
+      <w:proofErr w:type="spellStart"/>
+      <w:r>
+        <w:t>các</w:t>
+      </w:r>
+      <w:proofErr w:type="spellEnd"/>
+      <w:r>
+        <w:t xml:space="preserve"> </w:t>
+      </w:r>
+      <w:proofErr w:type="spellStart"/>
+      <w:r>
+        <w:t>thuộc</w:t>
+      </w:r>
+      <w:proofErr w:type="spellEnd"/>
+      <w:r>
+        <w:t xml:space="preserve"> </w:t>
+      </w:r>
+      <w:proofErr w:type="spellStart"/>
+      <w:r>
+        <w:t>tính</w:t>
+      </w:r>
+      <w:proofErr w:type="spellEnd"/>
+      <w:r>
+        <w:t xml:space="preserve"> </w:t>
+      </w:r>
+      <w:proofErr w:type="spellStart"/>
+      <w:r>
+        <w:t>của</w:t>
+      </w:r>
+      <w:proofErr w:type="spellEnd"/>
+      <w:r>
+        <w:t xml:space="preserve"> </w:t>
+      </w:r>
+      <w:proofErr w:type="spellStart"/>
+      <w:r>
+        <w:t>các</w:t>
+      </w:r>
+      <w:proofErr w:type="spellEnd"/>
+      <w:r>
+        <w:t xml:space="preserve"> </w:t>
+      </w:r>
+      <w:proofErr w:type="spellStart"/>
+      <w:r>
+        <w:t>thẻ</w:t>
+      </w:r>
+      <w:proofErr w:type="spellEnd"/>
+      <w:r>
+        <w:t xml:space="preserve"> HTML -&gt; </w:t>
+      </w:r>
+      <w:proofErr w:type="spellStart"/>
+      <w:r>
+        <w:t>Không</w:t>
+      </w:r>
+      <w:proofErr w:type="spellEnd"/>
+      <w:r>
+        <w:t xml:space="preserve"> </w:t>
+      </w:r>
+      <w:proofErr w:type="spellStart"/>
+      <w:r>
+        <w:t>cần</w:t>
+      </w:r>
+      <w:proofErr w:type="spellEnd"/>
+      <w:r>
+        <w:t xml:space="preserve"> </w:t>
+      </w:r>
+      <w:proofErr w:type="spellStart"/>
+      <w:r>
+        <w:t>phải</w:t>
+      </w:r>
+      <w:proofErr w:type="spellEnd"/>
+      <w:r>
+        <w:t xml:space="preserve"> </w:t>
+      </w:r>
+      <w:proofErr w:type="spellStart"/>
+      <w:r>
+        <w:t>thêm</w:t>
+      </w:r>
+      <w:proofErr w:type="spellEnd"/>
+      <w:r>
+        <w:t xml:space="preserve"> </w:t>
+      </w:r>
+      <w:proofErr w:type="spellStart"/>
+      <w:r>
+        <w:t>bất</w:t>
+      </w:r>
+      <w:proofErr w:type="spellEnd"/>
+      <w:r>
+        <w:t xml:space="preserve"> </w:t>
+      </w:r>
+      <w:proofErr w:type="spellStart"/>
+      <w:r>
+        <w:t>cứ</w:t>
+      </w:r>
+      <w:proofErr w:type="spellEnd"/>
+      <w:r>
+        <w:t xml:space="preserve"> </w:t>
+      </w:r>
+      <w:proofErr w:type="spellStart"/>
+      <w:r>
+        <w:t>loại</w:t>
+      </w:r>
+      <w:proofErr w:type="spellEnd"/>
+      <w:r>
+        <w:t xml:space="preserve"> </w:t>
+      </w:r>
+      <w:proofErr w:type="spellStart"/>
+      <w:r>
+        <w:t>thẻ</w:t>
+      </w:r>
+      <w:proofErr w:type="spellEnd"/>
+      <w:r>
+        <w:t xml:space="preserve"> non-HTML </w:t>
+      </w:r>
+      <w:proofErr w:type="spellStart"/>
+      <w:r>
+        <w:t>nào</w:t>
+      </w:r>
+      <w:proofErr w:type="spellEnd"/>
+      <w:r>
+        <w:t xml:space="preserve"> </w:t>
+      </w:r>
+      <w:proofErr w:type="spellStart"/>
+      <w:r>
+        <w:t>cả</w:t>
+      </w:r>
+      <w:proofErr w:type="spellEnd"/>
+      <w:r>
+        <w:t>.</w:t>
       </w:r>
     </w:p>
     <w:p>
@@ -124,9 +700,107 @@
           <w:numId w:val="1"/>
         </w:numPr>
       </w:pPr>
-      <w:r>
-        <w:t>Vì là các file HTML nên không cần khởi động server để xem các giao diện</w:t>
-      </w:r>
+      <w:proofErr w:type="spellStart"/>
+      <w:r>
+        <w:t>Vì</w:t>
+      </w:r>
+      <w:proofErr w:type="spellEnd"/>
+      <w:r>
+        <w:t xml:space="preserve"> </w:t>
+      </w:r>
+      <w:proofErr w:type="spellStart"/>
+      <w:r>
+        <w:t>là</w:t>
+      </w:r>
+      <w:proofErr w:type="spellEnd"/>
+      <w:r>
+        <w:t xml:space="preserve"> </w:t>
+      </w:r>
+      <w:proofErr w:type="spellStart"/>
+      <w:r>
+        <w:t>các</w:t>
+      </w:r>
+      <w:proofErr w:type="spellEnd"/>
+      <w:r>
+        <w:t xml:space="preserve"> file HTML </w:t>
+      </w:r>
+      <w:proofErr w:type="spellStart"/>
+      <w:r>
+        <w:t>nên</w:t>
+      </w:r>
+      <w:proofErr w:type="spellEnd"/>
+      <w:r>
+        <w:t xml:space="preserve"> </w:t>
+      </w:r>
+      <w:proofErr w:type="spellStart"/>
+      <w:r>
+        <w:t>không</w:t>
+      </w:r>
+      <w:proofErr w:type="spellEnd"/>
+      <w:r>
+        <w:t xml:space="preserve"> </w:t>
+      </w:r>
+      <w:proofErr w:type="spellStart"/>
+      <w:r>
+        <w:t>cần</w:t>
+      </w:r>
+      <w:proofErr w:type="spellEnd"/>
+      <w:r>
+        <w:t xml:space="preserve"> </w:t>
+      </w:r>
+      <w:proofErr w:type="spellStart"/>
+      <w:r>
+        <w:t>khởi</w:t>
+      </w:r>
+      <w:proofErr w:type="spellEnd"/>
+      <w:r>
+        <w:t xml:space="preserve"> </w:t>
+      </w:r>
+      <w:proofErr w:type="spellStart"/>
+      <w:r>
+        <w:t>động</w:t>
+      </w:r>
+      <w:proofErr w:type="spellEnd"/>
+      <w:r>
+        <w:t xml:space="preserve"> server </w:t>
+      </w:r>
+      <w:proofErr w:type="spellStart"/>
+      <w:r>
+        <w:t>để</w:t>
+      </w:r>
+      <w:proofErr w:type="spellEnd"/>
+      <w:r>
+        <w:t xml:space="preserve"> </w:t>
+      </w:r>
+      <w:proofErr w:type="spellStart"/>
+      <w:r>
+        <w:t>xem</w:t>
+      </w:r>
+      <w:proofErr w:type="spellEnd"/>
+      <w:r>
+        <w:t xml:space="preserve"> </w:t>
+      </w:r>
+      <w:proofErr w:type="spellStart"/>
+      <w:r>
+        <w:t>các</w:t>
+      </w:r>
+      <w:proofErr w:type="spellEnd"/>
+      <w:r>
+        <w:t xml:space="preserve"> </w:t>
+      </w:r>
+      <w:proofErr w:type="spellStart"/>
+      <w:r>
+        <w:t>giao</w:t>
+      </w:r>
+      <w:proofErr w:type="spellEnd"/>
+      <w:r>
+        <w:t xml:space="preserve"> </w:t>
+      </w:r>
+      <w:proofErr w:type="spellStart"/>
+      <w:r>
+        <w:t>diện</w:t>
+      </w:r>
+      <w:proofErr w:type="spellEnd"/>
     </w:p>
     <w:p>
       <w:pPr>
@@ -149,7 +823,23 @@
         </w:numPr>
       </w:pPr>
       <w:r>
-        <w:t>Eclipse, IntelliJ IDEA, Spring, MVC API for Java EE 8 hỗ trợ.</w:t>
+        <w:t xml:space="preserve">Eclipse, IntelliJ IDEA, Spring, MVC API for Java EE 8 </w:t>
+      </w:r>
+      <w:proofErr w:type="spellStart"/>
+      <w:r>
+        <w:t>hỗ</w:t>
+      </w:r>
+      <w:proofErr w:type="spellEnd"/>
+      <w:r>
+        <w:t xml:space="preserve"> </w:t>
+      </w:r>
+      <w:proofErr w:type="spellStart"/>
+      <w:r>
+        <w:t>trợ</w:t>
+      </w:r>
+      <w:proofErr w:type="spellEnd"/>
+      <w:r>
+        <w:t>.</w:t>
       </w:r>
     </w:p>
     <w:p>
@@ -222,6 +912,7 @@
         </w:rPr>
         <w:t>&lt;</w:t>
       </w:r>
+      <w:proofErr w:type="spellStart"/>
       <w:r>
         <w:rPr>
           <w:rStyle w:val="token"/>
@@ -231,6 +922,7 @@
         </w:rPr>
         <w:t>thead</w:t>
       </w:r>
+      <w:proofErr w:type="spellEnd"/>
       <w:r>
         <w:rPr>
           <w:rStyle w:val="token"/>
@@ -271,6 +963,7 @@
         </w:rPr>
         <w:t>&lt;</w:t>
       </w:r>
+      <w:proofErr w:type="spellStart"/>
       <w:r>
         <w:rPr>
           <w:rStyle w:val="token"/>
@@ -280,6 +973,7 @@
         </w:rPr>
         <w:t>tr</w:t>
       </w:r>
+      <w:proofErr w:type="spellEnd"/>
       <w:r>
         <w:rPr>
           <w:rStyle w:val="token"/>
@@ -320,6 +1014,7 @@
         </w:rPr>
         <w:t>&lt;</w:t>
       </w:r>
+      <w:proofErr w:type="spellStart"/>
       <w:r>
         <w:rPr>
           <w:rStyle w:val="token"/>
@@ -327,8 +1022,19 @@
           <w:sz w:val="24"/>
           <w:szCs w:val="24"/>
         </w:rPr>
-        <w:t xml:space="preserve">th </w:t>
-      </w:r>
+        <w:t>th</w:t>
+      </w:r>
+      <w:proofErr w:type="spellEnd"/>
+      <w:r>
+        <w:rPr>
+          <w:rStyle w:val="token"/>
+          <w:color w:val="8BD1FF"/>
+          <w:sz w:val="24"/>
+          <w:szCs w:val="24"/>
+        </w:rPr>
+        <w:t xml:space="preserve"> </w:t>
+      </w:r>
+      <w:proofErr w:type="spellStart"/>
       <w:r>
         <w:rPr>
           <w:rStyle w:val="token"/>
@@ -338,6 +1044,7 @@
         </w:rPr>
         <w:t>th:text</w:t>
       </w:r>
+      <w:proofErr w:type="spellEnd"/>
       <w:r>
         <w:rPr>
           <w:rStyle w:val="token"/>
@@ -383,6 +1090,7 @@
         </w:rPr>
         <w:t>&lt;/</w:t>
       </w:r>
+      <w:proofErr w:type="spellStart"/>
       <w:r>
         <w:rPr>
           <w:rStyle w:val="token"/>
@@ -392,6 +1100,7 @@
         </w:rPr>
         <w:t>th</w:t>
       </w:r>
+      <w:proofErr w:type="spellEnd"/>
       <w:r>
         <w:rPr>
           <w:rStyle w:val="token"/>
@@ -432,6 +1141,7 @@
         </w:rPr>
         <w:t>&lt;</w:t>
       </w:r>
+      <w:proofErr w:type="spellStart"/>
       <w:r>
         <w:rPr>
           <w:rStyle w:val="token"/>
@@ -439,8 +1149,19 @@
           <w:sz w:val="24"/>
           <w:szCs w:val="24"/>
         </w:rPr>
-        <w:t xml:space="preserve">th </w:t>
-      </w:r>
+        <w:t>th</w:t>
+      </w:r>
+      <w:proofErr w:type="spellEnd"/>
+      <w:r>
+        <w:rPr>
+          <w:rStyle w:val="token"/>
+          <w:color w:val="8BD1FF"/>
+          <w:sz w:val="24"/>
+          <w:szCs w:val="24"/>
+        </w:rPr>
+        <w:t xml:space="preserve"> </w:t>
+      </w:r>
+      <w:proofErr w:type="spellStart"/>
       <w:r>
         <w:rPr>
           <w:rStyle w:val="token"/>
@@ -450,6 +1171,7 @@
         </w:rPr>
         <w:t>th:text</w:t>
       </w:r>
+      <w:proofErr w:type="spellEnd"/>
       <w:r>
         <w:rPr>
           <w:rStyle w:val="token"/>
@@ -466,7 +1188,38 @@
           <w:sz w:val="24"/>
           <w:szCs w:val="24"/>
         </w:rPr>
-        <w:t>#{msgs.headers.price}</w:t>
+        <w:t>#{</w:t>
+      </w:r>
+      <w:proofErr w:type="spellStart"/>
+      <w:proofErr w:type="gramStart"/>
+      <w:r>
+        <w:rPr>
+          <w:rStyle w:val="token"/>
+          <w:color w:val="99CC33"/>
+          <w:sz w:val="24"/>
+          <w:szCs w:val="24"/>
+        </w:rPr>
+        <w:t>msgs.headers</w:t>
+      </w:r>
+      <w:proofErr w:type="gramEnd"/>
+      <w:r>
+        <w:rPr>
+          <w:rStyle w:val="token"/>
+          <w:color w:val="99CC33"/>
+          <w:sz w:val="24"/>
+          <w:szCs w:val="24"/>
+        </w:rPr>
+        <w:t>.price</w:t>
+      </w:r>
+      <w:proofErr w:type="spellEnd"/>
+      <w:r>
+        <w:rPr>
+          <w:rStyle w:val="token"/>
+          <w:color w:val="99CC33"/>
+          <w:sz w:val="24"/>
+          <w:szCs w:val="24"/>
+        </w:rPr>
+        <w:t>}</w:t>
       </w:r>
       <w:r>
         <w:rPr>
@@ -495,6 +1248,7 @@
         </w:rPr>
         <w:t>&lt;/</w:t>
       </w:r>
+      <w:proofErr w:type="spellStart"/>
       <w:r>
         <w:rPr>
           <w:rStyle w:val="token"/>
@@ -504,6 +1258,7 @@
         </w:rPr>
         <w:t>th</w:t>
       </w:r>
+      <w:proofErr w:type="spellEnd"/>
       <w:r>
         <w:rPr>
           <w:rStyle w:val="token"/>
@@ -544,6 +1299,7 @@
         </w:rPr>
         <w:t>&lt;/</w:t>
       </w:r>
+      <w:proofErr w:type="spellStart"/>
       <w:r>
         <w:rPr>
           <w:rStyle w:val="token"/>
@@ -553,6 +1309,7 @@
         </w:rPr>
         <w:t>tr</w:t>
       </w:r>
+      <w:proofErr w:type="spellEnd"/>
       <w:r>
         <w:rPr>
           <w:rStyle w:val="token"/>
@@ -593,6 +1350,7 @@
         </w:rPr>
         <w:t>&lt;/</w:t>
       </w:r>
+      <w:proofErr w:type="spellStart"/>
       <w:r>
         <w:rPr>
           <w:rStyle w:val="token"/>
@@ -602,6 +1360,7 @@
         </w:rPr>
         <w:t>thead</w:t>
       </w:r>
+      <w:proofErr w:type="spellEnd"/>
       <w:r>
         <w:rPr>
           <w:rStyle w:val="token"/>
@@ -642,6 +1401,7 @@
         </w:rPr>
         <w:t>&lt;</w:t>
       </w:r>
+      <w:proofErr w:type="spellStart"/>
       <w:r>
         <w:rPr>
           <w:rStyle w:val="token"/>
@@ -651,6 +1411,7 @@
         </w:rPr>
         <w:t>tbody</w:t>
       </w:r>
+      <w:proofErr w:type="spellEnd"/>
       <w:r>
         <w:rPr>
           <w:rStyle w:val="token"/>
@@ -691,6 +1452,7 @@
         </w:rPr>
         <w:t>&lt;</w:t>
       </w:r>
+      <w:proofErr w:type="spellStart"/>
       <w:r>
         <w:rPr>
           <w:rStyle w:val="token"/>
@@ -698,8 +1460,20 @@
           <w:sz w:val="24"/>
           <w:szCs w:val="24"/>
         </w:rPr>
-        <w:t xml:space="preserve">tr </w:t>
-      </w:r>
+        <w:t>tr</w:t>
+      </w:r>
+      <w:proofErr w:type="spellEnd"/>
+      <w:r>
+        <w:rPr>
+          <w:rStyle w:val="token"/>
+          <w:color w:val="8BD1FF"/>
+          <w:sz w:val="24"/>
+          <w:szCs w:val="24"/>
+        </w:rPr>
+        <w:t xml:space="preserve"> </w:t>
+      </w:r>
+      <w:proofErr w:type="spellStart"/>
+      <w:proofErr w:type="gramStart"/>
       <w:r>
         <w:rPr>
           <w:rStyle w:val="token"/>
@@ -709,6 +1483,8 @@
         </w:rPr>
         <w:t>th:each</w:t>
       </w:r>
+      <w:proofErr w:type="spellEnd"/>
+      <w:proofErr w:type="gramEnd"/>
       <w:r>
         <w:rPr>
           <w:rStyle w:val="token"/>
@@ -725,7 +1501,27 @@
           <w:sz w:val="24"/>
           <w:szCs w:val="24"/>
         </w:rPr>
-        <w:t>prod: ${allProducts}</w:t>
+        <w:t>prod: ${</w:t>
+      </w:r>
+      <w:proofErr w:type="spellStart"/>
+      <w:r>
+        <w:rPr>
+          <w:rStyle w:val="token"/>
+          <w:color w:val="99CC33"/>
+          <w:sz w:val="24"/>
+          <w:szCs w:val="24"/>
+        </w:rPr>
+        <w:t>allProducts</w:t>
+      </w:r>
+      <w:proofErr w:type="spellEnd"/>
+      <w:r>
+        <w:rPr>
+          <w:rStyle w:val="token"/>
+          <w:color w:val="99CC33"/>
+          <w:sz w:val="24"/>
+          <w:szCs w:val="24"/>
+        </w:rPr>
+        <w:t>}</w:t>
       </w:r>
       <w:r>
         <w:rPr>
@@ -776,6 +1572,7 @@
         </w:rPr>
         <w:t xml:space="preserve">td </w:t>
       </w:r>
+      <w:proofErr w:type="spellStart"/>
       <w:r>
         <w:rPr>
           <w:rStyle w:val="token"/>
@@ -785,6 +1582,7 @@
         </w:rPr>
         <w:t>th:text</w:t>
       </w:r>
+      <w:proofErr w:type="spellEnd"/>
       <w:r>
         <w:rPr>
           <w:rStyle w:val="token"/>
@@ -888,6 +1686,7 @@
         </w:rPr>
         <w:t xml:space="preserve">td </w:t>
       </w:r>
+      <w:proofErr w:type="spellStart"/>
       <w:r>
         <w:rPr>
           <w:rStyle w:val="token"/>
@@ -897,6 +1696,7 @@
         </w:rPr>
         <w:t>th:text</w:t>
       </w:r>
+      <w:proofErr w:type="spellEnd"/>
       <w:r>
         <w:rPr>
           <w:rStyle w:val="token"/>
@@ -913,7 +1713,49 @@
           <w:sz w:val="24"/>
           <w:szCs w:val="24"/>
         </w:rPr>
-        <w:t>${#numbers.formatDecimal(prod.price, 1, 2)}</w:t>
+        <w:t>${#</w:t>
+      </w:r>
+      <w:proofErr w:type="spellStart"/>
+      <w:proofErr w:type="gramStart"/>
+      <w:r>
+        <w:rPr>
+          <w:rStyle w:val="token"/>
+          <w:color w:val="99CC33"/>
+          <w:sz w:val="24"/>
+          <w:szCs w:val="24"/>
+        </w:rPr>
+        <w:t>numbers.formatDecimal</w:t>
+      </w:r>
+      <w:proofErr w:type="spellEnd"/>
+      <w:proofErr w:type="gramEnd"/>
+      <w:r>
+        <w:rPr>
+          <w:rStyle w:val="token"/>
+          <w:color w:val="99CC33"/>
+          <w:sz w:val="24"/>
+          <w:szCs w:val="24"/>
+        </w:rPr>
+        <w:t>(</w:t>
+      </w:r>
+      <w:proofErr w:type="spellStart"/>
+      <w:r>
+        <w:rPr>
+          <w:rStyle w:val="token"/>
+          <w:color w:val="99CC33"/>
+          <w:sz w:val="24"/>
+          <w:szCs w:val="24"/>
+        </w:rPr>
+        <w:t>prod.price</w:t>
+      </w:r>
+      <w:proofErr w:type="spellEnd"/>
+      <w:r>
+        <w:rPr>
+          <w:rStyle w:val="token"/>
+          <w:color w:val="99CC33"/>
+          <w:sz w:val="24"/>
+          <w:szCs w:val="24"/>
+        </w:rPr>
+        <w:t>, 1, 2)}</w:t>
       </w:r>
       <w:r>
         <w:rPr>
@@ -991,6 +1833,7 @@
         </w:rPr>
         <w:t>&lt;/</w:t>
       </w:r>
+      <w:proofErr w:type="spellStart"/>
       <w:r>
         <w:rPr>
           <w:rStyle w:val="token"/>
@@ -1000,6 +1843,7 @@
         </w:rPr>
         <w:t>tr</w:t>
       </w:r>
+      <w:proofErr w:type="spellEnd"/>
       <w:r>
         <w:rPr>
           <w:rStyle w:val="token"/>
@@ -1040,6 +1884,7 @@
         </w:rPr>
         <w:t>&lt;/</w:t>
       </w:r>
+      <w:proofErr w:type="spellStart"/>
       <w:r>
         <w:rPr>
           <w:rStyle w:val="token"/>
@@ -1049,6 +1894,7 @@
         </w:rPr>
         <w:t>tbody</w:t>
       </w:r>
+      <w:proofErr w:type="spellEnd"/>
       <w:r>
         <w:rPr>
           <w:rStyle w:val="token"/>
@@ -1109,22 +1955,127 @@
     </w:p>
     <w:p>
       <w:r>
-        <w:t>So sánh Thymeleaf vs JSP</w:t>
+        <w:t xml:space="preserve">So </w:t>
+      </w:r>
+      <w:proofErr w:type="spellStart"/>
+      <w:r>
+        <w:t>sánh</w:t>
+      </w:r>
+      <w:proofErr w:type="spellEnd"/>
+      <w:r>
+        <w:t xml:space="preserve"> </w:t>
+      </w:r>
+      <w:proofErr w:type="spellStart"/>
+      <w:r>
+        <w:t>Thymeleaf</w:t>
+      </w:r>
+      <w:proofErr w:type="spellEnd"/>
+      <w:r>
+        <w:t xml:space="preserve"> vs JSP</w:t>
       </w:r>
     </w:p>
     <w:p>
       <w:r>
         <w:tab/>
-        <w:t>Gần gũi với HTML hơn so với JSP</w:t>
+      </w:r>
+      <w:proofErr w:type="spellStart"/>
+      <w:r>
+        <w:t>Gần</w:t>
+      </w:r>
+      <w:proofErr w:type="spellEnd"/>
+      <w:r>
+        <w:t xml:space="preserve"> </w:t>
+      </w:r>
+      <w:proofErr w:type="spellStart"/>
+      <w:r>
+        <w:t>gũi</w:t>
+      </w:r>
+      <w:proofErr w:type="spellEnd"/>
+      <w:r>
+        <w:t xml:space="preserve"> </w:t>
+      </w:r>
+      <w:proofErr w:type="spellStart"/>
+      <w:r>
+        <w:t>với</w:t>
+      </w:r>
+      <w:proofErr w:type="spellEnd"/>
+      <w:r>
+        <w:t xml:space="preserve"> HTML </w:t>
+      </w:r>
+      <w:proofErr w:type="spellStart"/>
+      <w:r>
+        <w:t>hơn</w:t>
+      </w:r>
+      <w:proofErr w:type="spellEnd"/>
+      <w:r>
+        <w:t xml:space="preserve"> so </w:t>
+      </w:r>
+      <w:proofErr w:type="spellStart"/>
+      <w:r>
+        <w:t>với</w:t>
+      </w:r>
+      <w:proofErr w:type="spellEnd"/>
+      <w:r>
+        <w:t xml:space="preserve"> JSP</w:t>
       </w:r>
     </w:p>
     <w:p>
       <w:r>
         <w:tab/>
       </w:r>
-      <w:r>
-        <w:t>Dễ dàng thay đổi giao diện hơn</w:t>
-      </w:r>
+      <w:proofErr w:type="spellStart"/>
+      <w:r>
+        <w:t>Dễ</w:t>
+      </w:r>
+      <w:proofErr w:type="spellEnd"/>
+      <w:r>
+        <w:t xml:space="preserve"> </w:t>
+      </w:r>
+      <w:proofErr w:type="spellStart"/>
+      <w:r>
+        <w:t>dàng</w:t>
+      </w:r>
+      <w:proofErr w:type="spellEnd"/>
+      <w:r>
+        <w:t xml:space="preserve"> </w:t>
+      </w:r>
+      <w:proofErr w:type="spellStart"/>
+      <w:r>
+        <w:t>thay</w:t>
+      </w:r>
+      <w:proofErr w:type="spellEnd"/>
+      <w:r>
+        <w:t xml:space="preserve"> </w:t>
+      </w:r>
+      <w:proofErr w:type="spellStart"/>
+      <w:r>
+        <w:t>đổi</w:t>
+      </w:r>
+      <w:proofErr w:type="spellEnd"/>
+      <w:r>
+        <w:t xml:space="preserve"> </w:t>
+      </w:r>
+      <w:proofErr w:type="spellStart"/>
+      <w:r>
+        <w:t>giao</w:t>
+      </w:r>
+      <w:proofErr w:type="spellEnd"/>
+      <w:r>
+        <w:t xml:space="preserve"> </w:t>
+      </w:r>
+      <w:proofErr w:type="spellStart"/>
+      <w:r>
+        <w:t>diện</w:t>
+      </w:r>
+      <w:proofErr w:type="spellEnd"/>
+      <w:r>
+        <w:t xml:space="preserve"> </w:t>
+      </w:r>
+      <w:proofErr w:type="spellStart"/>
+      <w:r>
+        <w:t>hơn</w:t>
+      </w:r>
+      <w:proofErr w:type="spellEnd"/>
     </w:p>
     <w:p>
       <w:r>
@@ -1132,7 +2083,103 @@
       </w:r>
       <w:r>
         <w:tab/>
-        <w:t>JSP: chạy server, vào view muốn sửa, mở trình duyệt và inspect nơi muốn sửa đổi… blah</w:t>
+        <w:t xml:space="preserve">JSP: </w:t>
+      </w:r>
+      <w:proofErr w:type="spellStart"/>
+      <w:r>
+        <w:t>chạy</w:t>
+      </w:r>
+      <w:proofErr w:type="spellEnd"/>
+      <w:r>
+        <w:t xml:space="preserve"> server, </w:t>
+      </w:r>
+      <w:proofErr w:type="spellStart"/>
+      <w:r>
+        <w:t>vào</w:t>
+      </w:r>
+      <w:proofErr w:type="spellEnd"/>
+      <w:r>
+        <w:t xml:space="preserve"> view </w:t>
+      </w:r>
+      <w:proofErr w:type="spellStart"/>
+      <w:r>
+        <w:t>muốn</w:t>
+      </w:r>
+      <w:proofErr w:type="spellEnd"/>
+      <w:r>
+        <w:t xml:space="preserve"> </w:t>
+      </w:r>
+      <w:proofErr w:type="spellStart"/>
+      <w:r>
+        <w:t>sửa</w:t>
+      </w:r>
+      <w:proofErr w:type="spellEnd"/>
+      <w:r>
+        <w:t xml:space="preserve">, </w:t>
+      </w:r>
+      <w:proofErr w:type="spellStart"/>
+      <w:r>
+        <w:t>mở</w:t>
+      </w:r>
+      <w:proofErr w:type="spellEnd"/>
+      <w:r>
+        <w:t xml:space="preserve"> </w:t>
+      </w:r>
+      <w:proofErr w:type="spellStart"/>
+      <w:r>
+        <w:t>trình</w:t>
+      </w:r>
+      <w:proofErr w:type="spellEnd"/>
+      <w:r>
+        <w:t xml:space="preserve"> </w:t>
+      </w:r>
+      <w:proofErr w:type="spellStart"/>
+      <w:r>
+        <w:t>duyệt</w:t>
+      </w:r>
+      <w:proofErr w:type="spellEnd"/>
+      <w:r>
+        <w:t xml:space="preserve"> </w:t>
+      </w:r>
+      <w:proofErr w:type="spellStart"/>
+      <w:r>
+        <w:t>và</w:t>
+      </w:r>
+      <w:proofErr w:type="spellEnd"/>
+      <w:r>
+        <w:t xml:space="preserve"> inspect </w:t>
+      </w:r>
+      <w:proofErr w:type="spellStart"/>
+      <w:r>
+        <w:t>nơi</w:t>
+      </w:r>
+      <w:proofErr w:type="spellEnd"/>
+      <w:r>
+        <w:t xml:space="preserve"> </w:t>
+      </w:r>
+      <w:proofErr w:type="spellStart"/>
+      <w:r>
+        <w:t>muốn</w:t>
+      </w:r>
+      <w:proofErr w:type="spellEnd"/>
+      <w:r>
+        <w:t xml:space="preserve"> </w:t>
+      </w:r>
+      <w:proofErr w:type="spellStart"/>
+      <w:r>
+        <w:t>sửa</w:t>
+      </w:r>
+      <w:proofErr w:type="spellEnd"/>
+      <w:r>
+        <w:t xml:space="preserve"> </w:t>
+      </w:r>
+      <w:proofErr w:type="spellStart"/>
+      <w:r>
+        <w:t>đổi</w:t>
+      </w:r>
+      <w:proofErr w:type="spellEnd"/>
+      <w:r>
+        <w:t>… blah</w:t>
       </w:r>
     </w:p>
     <w:p>
@@ -1141,7 +2188,78 @@
       </w:r>
       <w:r>
         <w:tab/>
-        <w:t>Thymeleaf: mở view muốn sửa bằng trình duyệt, sửa style css. Done</w:t>
+      </w:r>
+      <w:proofErr w:type="spellStart"/>
+      <w:r>
+        <w:t>Thymeleaf</w:t>
+      </w:r>
+      <w:proofErr w:type="spellEnd"/>
+      <w:r>
+        <w:t xml:space="preserve">: </w:t>
+      </w:r>
+      <w:proofErr w:type="spellStart"/>
+      <w:r>
+        <w:t>mở</w:t>
+      </w:r>
+      <w:proofErr w:type="spellEnd"/>
+      <w:r>
+        <w:t xml:space="preserve"> view </w:t>
+      </w:r>
+      <w:proofErr w:type="spellStart"/>
+      <w:r>
+        <w:t>muốn</w:t>
+      </w:r>
+      <w:proofErr w:type="spellEnd"/>
+      <w:r>
+        <w:t xml:space="preserve"> </w:t>
+      </w:r>
+      <w:proofErr w:type="spellStart"/>
+      <w:r>
+        <w:t>sửa</w:t>
+      </w:r>
+      <w:proofErr w:type="spellEnd"/>
+      <w:r>
+        <w:t xml:space="preserve"> </w:t>
+      </w:r>
+      <w:proofErr w:type="spellStart"/>
+      <w:r>
+        <w:t>bằng</w:t>
+      </w:r>
+      <w:proofErr w:type="spellEnd"/>
+      <w:r>
+        <w:t xml:space="preserve"> </w:t>
+      </w:r>
+      <w:proofErr w:type="spellStart"/>
+      <w:r>
+        <w:t>trình</w:t>
+      </w:r>
+      <w:proofErr w:type="spellEnd"/>
+      <w:r>
+        <w:t xml:space="preserve"> </w:t>
+      </w:r>
+      <w:proofErr w:type="spellStart"/>
+      <w:r>
+        <w:t>duyệt</w:t>
+      </w:r>
+      <w:proofErr w:type="spellEnd"/>
+      <w:r>
+        <w:t xml:space="preserve">, </w:t>
+      </w:r>
+      <w:proofErr w:type="spellStart"/>
+      <w:r>
+        <w:t>sửa</w:t>
+      </w:r>
+      <w:proofErr w:type="spellEnd"/>
+      <w:r>
+        <w:t xml:space="preserve"> style </w:t>
+      </w:r>
+      <w:proofErr w:type="spellStart"/>
+      <w:r>
+        <w:t>css</w:t>
+      </w:r>
+      <w:proofErr w:type="spellEnd"/>
+      <w:r>
+        <w:t>. Done</w:t>
       </w:r>
     </w:p>
     <w:p>
@@ -1152,9 +2270,174 @@
           <w:numId w:val="2"/>
         </w:numPr>
       </w:pPr>
+      <w:proofErr w:type="spellStart"/>
       <w:r>
         <w:lastRenderedPageBreak/>
-        <w:t>Khách hang muốn thấy giao diện của web app để chọn màu hay j j đó nhưng chương trình vẫn chưa hoàn thiện (đang phát triển).</w:t>
+        <w:t>Khách</w:t>
+      </w:r>
+      <w:proofErr w:type="spellEnd"/>
+      <w:r>
+        <w:t xml:space="preserve"> hang </w:t>
+      </w:r>
+      <w:proofErr w:type="spellStart"/>
+      <w:r>
+        <w:t>muốn</w:t>
+      </w:r>
+      <w:proofErr w:type="spellEnd"/>
+      <w:r>
+        <w:t xml:space="preserve"> </w:t>
+      </w:r>
+      <w:proofErr w:type="spellStart"/>
+      <w:r>
+        <w:t>thấy</w:t>
+      </w:r>
+      <w:proofErr w:type="spellEnd"/>
+      <w:r>
+        <w:t xml:space="preserve"> </w:t>
+      </w:r>
+      <w:proofErr w:type="spellStart"/>
+      <w:r>
+        <w:t>giao</w:t>
+      </w:r>
+      <w:proofErr w:type="spellEnd"/>
+      <w:r>
+        <w:t xml:space="preserve"> </w:t>
+      </w:r>
+      <w:proofErr w:type="spellStart"/>
+      <w:r>
+        <w:t>diện</w:t>
+      </w:r>
+      <w:proofErr w:type="spellEnd"/>
+      <w:r>
+        <w:t xml:space="preserve"> </w:t>
+      </w:r>
+      <w:proofErr w:type="spellStart"/>
+      <w:r>
+        <w:t>của</w:t>
+      </w:r>
+      <w:proofErr w:type="spellEnd"/>
+      <w:r>
+        <w:t xml:space="preserve"> web app </w:t>
+      </w:r>
+      <w:proofErr w:type="spellStart"/>
+      <w:r>
+        <w:t>để</w:t>
+      </w:r>
+      <w:proofErr w:type="spellEnd"/>
+      <w:r>
+        <w:t xml:space="preserve"> </w:t>
+      </w:r>
+      <w:proofErr w:type="spellStart"/>
+      <w:r>
+        <w:t>chọn</w:t>
+      </w:r>
+      <w:proofErr w:type="spellEnd"/>
+      <w:r>
+        <w:t xml:space="preserve"> </w:t>
+      </w:r>
+      <w:proofErr w:type="spellStart"/>
+      <w:r>
+        <w:t>màu</w:t>
+      </w:r>
+      <w:proofErr w:type="spellEnd"/>
+      <w:r>
+        <w:t xml:space="preserve"> hay j </w:t>
+      </w:r>
+      <w:proofErr w:type="spellStart"/>
+      <w:r>
+        <w:t>j</w:t>
+      </w:r>
+      <w:proofErr w:type="spellEnd"/>
+      <w:r>
+        <w:t xml:space="preserve"> </w:t>
+      </w:r>
+      <w:proofErr w:type="spellStart"/>
+      <w:r>
+        <w:t>đó</w:t>
+      </w:r>
+      <w:proofErr w:type="spellEnd"/>
+      <w:r>
+        <w:t xml:space="preserve"> </w:t>
+      </w:r>
+      <w:proofErr w:type="spellStart"/>
+      <w:r>
+        <w:t>nhưng</w:t>
+      </w:r>
+      <w:proofErr w:type="spellEnd"/>
+      <w:r>
+        <w:t xml:space="preserve"> </w:t>
+      </w:r>
+      <w:proofErr w:type="spellStart"/>
+      <w:r>
+        <w:t>chương</w:t>
+      </w:r>
+      <w:proofErr w:type="spellEnd"/>
+      <w:r>
+        <w:t xml:space="preserve"> </w:t>
+      </w:r>
+      <w:proofErr w:type="spellStart"/>
+      <w:r>
+        <w:t>trình</w:t>
+      </w:r>
+      <w:proofErr w:type="spellEnd"/>
+      <w:r>
+        <w:t xml:space="preserve"> </w:t>
+      </w:r>
+      <w:proofErr w:type="spellStart"/>
+      <w:r>
+        <w:t>vẫn</w:t>
+      </w:r>
+      <w:proofErr w:type="spellEnd"/>
+      <w:r>
+        <w:t xml:space="preserve"> </w:t>
+      </w:r>
+      <w:proofErr w:type="spellStart"/>
+      <w:r>
+        <w:t>chưa</w:t>
+      </w:r>
+      <w:proofErr w:type="spellEnd"/>
+      <w:r>
+        <w:t xml:space="preserve"> </w:t>
+      </w:r>
+      <w:proofErr w:type="spellStart"/>
+      <w:r>
+        <w:t>hoàn</w:t>
+      </w:r>
+      <w:proofErr w:type="spellEnd"/>
+      <w:r>
+        <w:t xml:space="preserve"> </w:t>
+      </w:r>
+      <w:proofErr w:type="spellStart"/>
+      <w:r>
+        <w:t>thiện</w:t>
+      </w:r>
+      <w:proofErr w:type="spellEnd"/>
+      <w:r>
+        <w:t xml:space="preserve"> (</w:t>
+      </w:r>
+      <w:proofErr w:type="spellStart"/>
+      <w:r>
+        <w:t>đang</w:t>
+      </w:r>
+      <w:proofErr w:type="spellEnd"/>
+      <w:r>
+        <w:t xml:space="preserve"> </w:t>
+      </w:r>
+      <w:proofErr w:type="spellStart"/>
+      <w:r>
+        <w:t>phát</w:t>
+      </w:r>
+      <w:proofErr w:type="spellEnd"/>
+      <w:r>
+        <w:t xml:space="preserve"> </w:t>
+      </w:r>
+      <w:proofErr w:type="spellStart"/>
+      <w:r>
+        <w:t>triển</w:t>
+      </w:r>
+      <w:proofErr w:type="spellEnd"/>
+      <w:r>
+        <w:t>).</w:t>
       </w:r>
     </w:p>
     <w:p>
@@ -1187,7 +2470,19 @@
           <w:sz w:val="20"/>
           <w:szCs w:val="20"/>
         </w:rPr>
-        <w:t>${...}</w:t>
+        <w:t>$</w:t>
+      </w:r>
+      <w:proofErr w:type="gramStart"/>
+      <w:r>
+        <w:rPr>
+          <w:rFonts w:ascii="Courier New" w:eastAsia="Times New Roman" w:hAnsi="Courier New" w:cs="Courier New"/>
+          <w:b/>
+          <w:bCs/>
+          <w:color w:val="707070"/>
+          <w:sz w:val="20"/>
+          <w:szCs w:val="20"/>
+        </w:rPr>
+        <w:t>{...}</w:t>
       </w:r>
       <w:r>
         <w:rPr>
@@ -1196,7 +2491,17 @@
           <w:sz w:val="24"/>
           <w:szCs w:val="24"/>
         </w:rPr>
-        <w:t> : Variable expressions.</w:t>
+        <w:t> :</w:t>
+      </w:r>
+      <w:proofErr w:type="gramEnd"/>
+      <w:r>
+        <w:rPr>
+          <w:rFonts w:ascii="Arial" w:eastAsia="Times New Roman" w:hAnsi="Arial" w:cs="Arial"/>
+          <w:color w:val="333333"/>
+          <w:sz w:val="24"/>
+          <w:szCs w:val="24"/>
+        </w:rPr>
+        <w:t xml:space="preserve"> Variable expressions.</w:t>
       </w:r>
       <w:r>
         <w:rPr>
@@ -1229,8 +2534,6 @@
         </w:rPr>
         <w:t xml:space="preserve">Message expressions (i18n or externalization, internationalization) </w:t>
       </w:r>
-      <w:bookmarkStart w:id="2" w:name="_GoBack"/>
-      <w:bookmarkEnd w:id="2"/>
     </w:p>
     <w:p>
       <w:pPr>
@@ -1257,7 +2560,19 @@
           <w:sz w:val="20"/>
           <w:szCs w:val="20"/>
         </w:rPr>
-        <w:t>*{...}</w:t>
+        <w:t>*</w:t>
+      </w:r>
+      <w:proofErr w:type="gramStart"/>
+      <w:r>
+        <w:rPr>
+          <w:rFonts w:ascii="Courier New" w:eastAsia="Times New Roman" w:hAnsi="Courier New" w:cs="Courier New"/>
+          <w:b/>
+          <w:bCs/>
+          <w:color w:val="707070"/>
+          <w:sz w:val="20"/>
+          <w:szCs w:val="20"/>
+        </w:rPr>
+        <w:t>{...}</w:t>
       </w:r>
       <w:r>
         <w:rPr>
@@ -1266,7 +2581,17 @@
           <w:sz w:val="24"/>
           <w:szCs w:val="24"/>
         </w:rPr>
-        <w:t> : Selection expressions.</w:t>
+        <w:t> :</w:t>
+      </w:r>
+      <w:proofErr w:type="gramEnd"/>
+      <w:r>
+        <w:rPr>
+          <w:rFonts w:ascii="Arial" w:eastAsia="Times New Roman" w:hAnsi="Arial" w:cs="Arial"/>
+          <w:color w:val="333333"/>
+          <w:sz w:val="24"/>
+          <w:szCs w:val="24"/>
+        </w:rPr>
+        <w:t xml:space="preserve"> Selection expressions.</w:t>
       </w:r>
       <w:r>
         <w:rPr>
@@ -1303,7 +2628,19 @@
           <w:sz w:val="20"/>
           <w:szCs w:val="20"/>
         </w:rPr>
-        <w:t>#{...}</w:t>
+        <w:t>#</w:t>
+      </w:r>
+      <w:proofErr w:type="gramStart"/>
+      <w:r>
+        <w:rPr>
+          <w:rFonts w:ascii="Courier New" w:eastAsia="Times New Roman" w:hAnsi="Courier New" w:cs="Courier New"/>
+          <w:b/>
+          <w:bCs/>
+          <w:color w:val="707070"/>
+          <w:sz w:val="20"/>
+          <w:szCs w:val="20"/>
+        </w:rPr>
+        <w:t>{...}</w:t>
       </w:r>
       <w:r>
         <w:rPr>
@@ -1312,7 +2649,17 @@
           <w:sz w:val="24"/>
           <w:szCs w:val="24"/>
         </w:rPr>
-        <w:t> : Message (i18n) expressions.</w:t>
+        <w:t> :</w:t>
+      </w:r>
+      <w:proofErr w:type="gramEnd"/>
+      <w:r>
+        <w:rPr>
+          <w:rFonts w:ascii="Arial" w:eastAsia="Times New Roman" w:hAnsi="Arial" w:cs="Arial"/>
+          <w:color w:val="333333"/>
+          <w:sz w:val="24"/>
+          <w:szCs w:val="24"/>
+        </w:rPr>
+        <w:t xml:space="preserve"> Message (i18n) expressions.</w:t>
       </w:r>
       <w:r>
         <w:rPr>
@@ -1349,7 +2696,19 @@
           <w:sz w:val="20"/>
           <w:szCs w:val="20"/>
         </w:rPr>
-        <w:t>@{...}</w:t>
+        <w:t>@</w:t>
+      </w:r>
+      <w:proofErr w:type="gramStart"/>
+      <w:r>
+        <w:rPr>
+          <w:rFonts w:ascii="Courier New" w:eastAsia="Times New Roman" w:hAnsi="Courier New" w:cs="Courier New"/>
+          <w:b/>
+          <w:bCs/>
+          <w:color w:val="707070"/>
+          <w:sz w:val="20"/>
+          <w:szCs w:val="20"/>
+        </w:rPr>
+        <w:t>{...}</w:t>
       </w:r>
       <w:r>
         <w:rPr>
@@ -1358,7 +2717,17 @@
           <w:sz w:val="24"/>
           <w:szCs w:val="24"/>
         </w:rPr>
-        <w:t> : Link (URL) expressions.</w:t>
+        <w:t> :</w:t>
+      </w:r>
+      <w:proofErr w:type="gramEnd"/>
+      <w:r>
+        <w:rPr>
+          <w:rFonts w:ascii="Arial" w:eastAsia="Times New Roman" w:hAnsi="Arial" w:cs="Arial"/>
+          <w:color w:val="333333"/>
+          <w:sz w:val="24"/>
+          <w:szCs w:val="24"/>
+        </w:rPr>
+        <w:t xml:space="preserve"> Link (URL) expressions.</w:t>
       </w:r>
     </w:p>
     <w:p>
@@ -1386,7 +2755,19 @@
           <w:sz w:val="20"/>
           <w:szCs w:val="20"/>
         </w:rPr>
-        <w:t>~{...}</w:t>
+        <w:t>~</w:t>
+      </w:r>
+      <w:proofErr w:type="gramStart"/>
+      <w:r>
+        <w:rPr>
+          <w:rFonts w:ascii="Courier New" w:eastAsia="Times New Roman" w:hAnsi="Courier New" w:cs="Courier New"/>
+          <w:b/>
+          <w:bCs/>
+          <w:color w:val="707070"/>
+          <w:sz w:val="20"/>
+          <w:szCs w:val="20"/>
+        </w:rPr>
+        <w:t>{...}</w:t>
       </w:r>
       <w:r>
         <w:rPr>
@@ -1395,22 +2776,349 @@
           <w:sz w:val="24"/>
           <w:szCs w:val="24"/>
         </w:rPr>
-        <w:t> : Fragment expressions.</w:t>
+        <w:t> :</w:t>
+      </w:r>
+      <w:proofErr w:type="gramEnd"/>
+      <w:r>
+        <w:rPr>
+          <w:rFonts w:ascii="Arial" w:eastAsia="Times New Roman" w:hAnsi="Arial" w:cs="Arial"/>
+          <w:color w:val="333333"/>
+          <w:sz w:val="24"/>
+          <w:szCs w:val="24"/>
+        </w:rPr>
+        <w:t xml:space="preserve"> Fragment expressions.</w:t>
       </w:r>
     </w:p>
     <w:p/>
     <w:p>
-      <w:r>
-        <w:t>Thymeleaf Layout dialect:</w:t>
+      <w:proofErr w:type="spellStart"/>
+      <w:r>
+        <w:t>Thymeleaf</w:t>
+      </w:r>
+      <w:proofErr w:type="spellEnd"/>
+      <w:r>
+        <w:t xml:space="preserve"> Layout dialect:</w:t>
       </w:r>
     </w:p>
     <w:p/>
     <w:p>
-      <w:r>
-        <w:t>A dialect for Thymeleaf that lets you build layouts and reusable templates in order to improve code reuse.</w:t>
-      </w:r>
-    </w:p>
-    <w:p/>
+      <w:commentRangeStart w:id="2"/>
+      <w:r>
+        <w:t xml:space="preserve">A dialect for </w:t>
+      </w:r>
+      <w:proofErr w:type="spellStart"/>
+      <w:r>
+        <w:t>Thymeleaf</w:t>
+      </w:r>
+      <w:proofErr w:type="spellEnd"/>
+      <w:r>
+        <w:t xml:space="preserve"> that lets you build layouts and reusable templates in order to improve code reuse.</w:t>
+      </w:r>
+      <w:commentRangeEnd w:id="2"/>
+      <w:r>
+        <w:rPr>
+          <w:rStyle w:val="CommentReference"/>
+        </w:rPr>
+        <w:commentReference w:id="2"/>
+      </w:r>
+    </w:p>
+    <w:p>
+      <w:r>
+        <w:t>Install:</w:t>
+      </w:r>
+    </w:p>
+    <w:p>
+      <w:pPr>
+        <w:shd w:val="clear" w:color="auto" w:fill="FFFFFF"/>
+        <w:tabs>
+          <w:tab w:val="left" w:pos="916"/>
+          <w:tab w:val="left" w:pos="1832"/>
+          <w:tab w:val="left" w:pos="2748"/>
+          <w:tab w:val="left" w:pos="3664"/>
+          <w:tab w:val="left" w:pos="4580"/>
+          <w:tab w:val="left" w:pos="5496"/>
+          <w:tab w:val="left" w:pos="6412"/>
+          <w:tab w:val="left" w:pos="7328"/>
+          <w:tab w:val="left" w:pos="8244"/>
+          <w:tab w:val="left" w:pos="9160"/>
+          <w:tab w:val="left" w:pos="10076"/>
+          <w:tab w:val="left" w:pos="10992"/>
+          <w:tab w:val="left" w:pos="11908"/>
+          <w:tab w:val="left" w:pos="12824"/>
+          <w:tab w:val="left" w:pos="13740"/>
+          <w:tab w:val="left" w:pos="14656"/>
+        </w:tabs>
+        <w:spacing w:after="0" w:line="240" w:lineRule="auto"/>
+        <w:rPr>
+          <w:rFonts w:ascii="Courier New" w:eastAsia="Times New Roman" w:hAnsi="Courier New" w:cs="Courier New"/>
+          <w:color w:val="000000"/>
+          <w:sz w:val="18"/>
+          <w:szCs w:val="18"/>
+        </w:rPr>
+      </w:pPr>
+      <w:r>
+        <w:rPr>
+          <w:rFonts w:ascii="Courier New" w:eastAsia="Times New Roman" w:hAnsi="Courier New" w:cs="Courier New"/>
+          <w:color w:val="000000"/>
+          <w:sz w:val="18"/>
+          <w:szCs w:val="18"/>
+          <w:shd w:val="clear" w:color="auto" w:fill="EFEFEF"/>
+        </w:rPr>
+        <w:t>&lt;</w:t>
+      </w:r>
+      <w:r>
+        <w:rPr>
+          <w:rFonts w:ascii="Courier New" w:eastAsia="Times New Roman" w:hAnsi="Courier New" w:cs="Courier New"/>
+          <w:b/>
+          <w:bCs/>
+          <w:color w:val="000080"/>
+          <w:sz w:val="18"/>
+          <w:szCs w:val="18"/>
+          <w:shd w:val="clear" w:color="auto" w:fill="EFEFEF"/>
+        </w:rPr>
+        <w:t>dependency</w:t>
+      </w:r>
+      <w:r>
+        <w:rPr>
+          <w:rFonts w:ascii="Courier New" w:eastAsia="Times New Roman" w:hAnsi="Courier New" w:cs="Courier New"/>
+          <w:color w:val="000000"/>
+          <w:sz w:val="18"/>
+          <w:szCs w:val="18"/>
+          <w:shd w:val="clear" w:color="auto" w:fill="EFEFEF"/>
+        </w:rPr>
+        <w:t>&gt;</w:t>
+      </w:r>
+      <w:r>
+        <w:rPr>
+          <w:rFonts w:ascii="Courier New" w:eastAsia="Times New Roman" w:hAnsi="Courier New" w:cs="Courier New"/>
+          <w:color w:val="000000"/>
+          <w:sz w:val="18"/>
+          <w:szCs w:val="18"/>
+        </w:rPr>
+        <w:br/>
+        <w:t xml:space="preserve">   </w:t>
+      </w:r>
+      <w:r>
+        <w:rPr>
+          <w:rFonts w:ascii="Courier New" w:eastAsia="Times New Roman" w:hAnsi="Courier New" w:cs="Courier New"/>
+          <w:color w:val="000000"/>
+          <w:sz w:val="18"/>
+          <w:szCs w:val="18"/>
+          <w:shd w:val="clear" w:color="auto" w:fill="EFEFEF"/>
+        </w:rPr>
+        <w:t>&lt;</w:t>
+      </w:r>
+      <w:proofErr w:type="spellStart"/>
+      <w:r>
+        <w:rPr>
+          <w:rFonts w:ascii="Courier New" w:eastAsia="Times New Roman" w:hAnsi="Courier New" w:cs="Courier New"/>
+          <w:b/>
+          <w:bCs/>
+          <w:color w:val="000080"/>
+          <w:sz w:val="18"/>
+          <w:szCs w:val="18"/>
+          <w:shd w:val="clear" w:color="auto" w:fill="EFEFEF"/>
+        </w:rPr>
+        <w:t>groupId</w:t>
+      </w:r>
+      <w:proofErr w:type="spellEnd"/>
+      <w:r>
+        <w:rPr>
+          <w:rFonts w:ascii="Courier New" w:eastAsia="Times New Roman" w:hAnsi="Courier New" w:cs="Courier New"/>
+          <w:color w:val="000000"/>
+          <w:sz w:val="18"/>
+          <w:szCs w:val="18"/>
+          <w:shd w:val="clear" w:color="auto" w:fill="EFEFEF"/>
+        </w:rPr>
+        <w:t>&gt;</w:t>
+      </w:r>
+      <w:proofErr w:type="spellStart"/>
+      <w:r>
+        <w:rPr>
+          <w:rFonts w:ascii="Courier New" w:eastAsia="Times New Roman" w:hAnsi="Courier New" w:cs="Courier New"/>
+          <w:color w:val="000000"/>
+          <w:sz w:val="18"/>
+          <w:szCs w:val="18"/>
+        </w:rPr>
+        <w:t>nz.net.ultraq.thymeleaf</w:t>
+      </w:r>
+      <w:proofErr w:type="spellEnd"/>
+      <w:r>
+        <w:rPr>
+          <w:rFonts w:ascii="Courier New" w:eastAsia="Times New Roman" w:hAnsi="Courier New" w:cs="Courier New"/>
+          <w:color w:val="000000"/>
+          <w:sz w:val="18"/>
+          <w:szCs w:val="18"/>
+          <w:shd w:val="clear" w:color="auto" w:fill="EFEFEF"/>
+        </w:rPr>
+        <w:t>&lt;/</w:t>
+      </w:r>
+      <w:proofErr w:type="spellStart"/>
+      <w:r>
+        <w:rPr>
+          <w:rFonts w:ascii="Courier New" w:eastAsia="Times New Roman" w:hAnsi="Courier New" w:cs="Courier New"/>
+          <w:b/>
+          <w:bCs/>
+          <w:color w:val="000080"/>
+          <w:sz w:val="18"/>
+          <w:szCs w:val="18"/>
+          <w:shd w:val="clear" w:color="auto" w:fill="EFEFEF"/>
+        </w:rPr>
+        <w:t>groupId</w:t>
+      </w:r>
+      <w:proofErr w:type="spellEnd"/>
+      <w:r>
+        <w:rPr>
+          <w:rFonts w:ascii="Courier New" w:eastAsia="Times New Roman" w:hAnsi="Courier New" w:cs="Courier New"/>
+          <w:color w:val="000000"/>
+          <w:sz w:val="18"/>
+          <w:szCs w:val="18"/>
+          <w:shd w:val="clear" w:color="auto" w:fill="EFEFEF"/>
+        </w:rPr>
+        <w:t>&gt;</w:t>
+      </w:r>
+      <w:r>
+        <w:rPr>
+          <w:rFonts w:ascii="Courier New" w:eastAsia="Times New Roman" w:hAnsi="Courier New" w:cs="Courier New"/>
+          <w:color w:val="000000"/>
+          <w:sz w:val="18"/>
+          <w:szCs w:val="18"/>
+        </w:rPr>
+        <w:br/>
+        <w:t xml:space="preserve">   </w:t>
+      </w:r>
+      <w:r>
+        <w:rPr>
+          <w:rFonts w:ascii="Courier New" w:eastAsia="Times New Roman" w:hAnsi="Courier New" w:cs="Courier New"/>
+          <w:color w:val="000000"/>
+          <w:sz w:val="18"/>
+          <w:szCs w:val="18"/>
+          <w:shd w:val="clear" w:color="auto" w:fill="EFEFEF"/>
+        </w:rPr>
+        <w:t>&lt;</w:t>
+      </w:r>
+      <w:proofErr w:type="spellStart"/>
+      <w:r>
+        <w:rPr>
+          <w:rFonts w:ascii="Courier New" w:eastAsia="Times New Roman" w:hAnsi="Courier New" w:cs="Courier New"/>
+          <w:b/>
+          <w:bCs/>
+          <w:color w:val="000080"/>
+          <w:sz w:val="18"/>
+          <w:szCs w:val="18"/>
+          <w:shd w:val="clear" w:color="auto" w:fill="EFEFEF"/>
+        </w:rPr>
+        <w:t>artifactId</w:t>
+      </w:r>
+      <w:proofErr w:type="spellEnd"/>
+      <w:r>
+        <w:rPr>
+          <w:rFonts w:ascii="Courier New" w:eastAsia="Times New Roman" w:hAnsi="Courier New" w:cs="Courier New"/>
+          <w:color w:val="000000"/>
+          <w:sz w:val="18"/>
+          <w:szCs w:val="18"/>
+          <w:shd w:val="clear" w:color="auto" w:fill="EFEFEF"/>
+        </w:rPr>
+        <w:t>&gt;</w:t>
+      </w:r>
+      <w:proofErr w:type="spellStart"/>
+      <w:r>
+        <w:rPr>
+          <w:rFonts w:ascii="Courier New" w:eastAsia="Times New Roman" w:hAnsi="Courier New" w:cs="Courier New"/>
+          <w:color w:val="000000"/>
+          <w:sz w:val="18"/>
+          <w:szCs w:val="18"/>
+        </w:rPr>
+        <w:t>thymeleaf</w:t>
+      </w:r>
+      <w:proofErr w:type="spellEnd"/>
+      <w:r>
+        <w:rPr>
+          <w:rFonts w:ascii="Courier New" w:eastAsia="Times New Roman" w:hAnsi="Courier New" w:cs="Courier New"/>
+          <w:color w:val="000000"/>
+          <w:sz w:val="18"/>
+          <w:szCs w:val="18"/>
+        </w:rPr>
+        <w:t>-layout-dialect</w:t>
+      </w:r>
+      <w:r>
+        <w:rPr>
+          <w:rFonts w:ascii="Courier New" w:eastAsia="Times New Roman" w:hAnsi="Courier New" w:cs="Courier New"/>
+          <w:color w:val="000000"/>
+          <w:sz w:val="18"/>
+          <w:szCs w:val="18"/>
+          <w:shd w:val="clear" w:color="auto" w:fill="EFEFEF"/>
+        </w:rPr>
+        <w:t>&lt;/</w:t>
+      </w:r>
+      <w:proofErr w:type="spellStart"/>
+      <w:r>
+        <w:rPr>
+          <w:rFonts w:ascii="Courier New" w:eastAsia="Times New Roman" w:hAnsi="Courier New" w:cs="Courier New"/>
+          <w:b/>
+          <w:bCs/>
+          <w:color w:val="000080"/>
+          <w:sz w:val="18"/>
+          <w:szCs w:val="18"/>
+          <w:shd w:val="clear" w:color="auto" w:fill="EFEFEF"/>
+        </w:rPr>
+        <w:t>artifactId</w:t>
+      </w:r>
+      <w:proofErr w:type="spellEnd"/>
+      <w:r>
+        <w:rPr>
+          <w:rFonts w:ascii="Courier New" w:eastAsia="Times New Roman" w:hAnsi="Courier New" w:cs="Courier New"/>
+          <w:color w:val="000000"/>
+          <w:sz w:val="18"/>
+          <w:szCs w:val="18"/>
+          <w:shd w:val="clear" w:color="auto" w:fill="EFEFEF"/>
+        </w:rPr>
+        <w:t>&gt;</w:t>
+      </w:r>
+      <w:r>
+        <w:rPr>
+          <w:rFonts w:ascii="Courier New" w:eastAsia="Times New Roman" w:hAnsi="Courier New" w:cs="Courier New"/>
+          <w:color w:val="000000"/>
+          <w:sz w:val="18"/>
+          <w:szCs w:val="18"/>
+        </w:rPr>
+        <w:br/>
+      </w:r>
+      <w:r>
+        <w:rPr>
+          <w:rFonts w:ascii="Courier New" w:eastAsia="Times New Roman" w:hAnsi="Courier New" w:cs="Courier New"/>
+          <w:color w:val="000000"/>
+          <w:sz w:val="18"/>
+          <w:szCs w:val="18"/>
+          <w:shd w:val="clear" w:color="auto" w:fill="EFEFEF"/>
+        </w:rPr>
+        <w:t>&lt;/</w:t>
+      </w:r>
+      <w:r>
+        <w:rPr>
+          <w:rFonts w:ascii="Courier New" w:eastAsia="Times New Roman" w:hAnsi="Courier New" w:cs="Courier New"/>
+          <w:b/>
+          <w:bCs/>
+          <w:color w:val="000080"/>
+          <w:sz w:val="18"/>
+          <w:szCs w:val="18"/>
+          <w:shd w:val="clear" w:color="auto" w:fill="EFEFEF"/>
+        </w:rPr>
+        <w:t>dependency</w:t>
+      </w:r>
+      <w:r>
+        <w:rPr>
+          <w:rFonts w:ascii="Courier New" w:eastAsia="Times New Roman" w:hAnsi="Courier New" w:cs="Courier New"/>
+          <w:color w:val="000000"/>
+          <w:sz w:val="18"/>
+          <w:szCs w:val="18"/>
+          <w:shd w:val="clear" w:color="auto" w:fill="EFEFEF"/>
+        </w:rPr>
+        <w:t>&gt;</w:t>
+      </w:r>
+      <w:bookmarkStart w:id="3" w:name="_GoBack"/>
+      <w:bookmarkEnd w:id="3"/>
+    </w:p>
     <w:p/>
     <w:sectPr>
       <w:pgSz w:w="12240" w:h="15840"/>
@@ -1439,8 +3147,69 @@
         </w:rPr>
         <w:annotationRef/>
       </w:r>
-      <w:r>
-        <w:t>Là 1 java template phía server hoạt động trên nền web và cả standalone.</w:t>
+      <w:proofErr w:type="spellStart"/>
+      <w:r>
+        <w:t>Là</w:t>
+      </w:r>
+      <w:proofErr w:type="spellEnd"/>
+      <w:r>
+        <w:t xml:space="preserve"> 1 java template </w:t>
+      </w:r>
+      <w:proofErr w:type="spellStart"/>
+      <w:r>
+        <w:t>phía</w:t>
+      </w:r>
+      <w:proofErr w:type="spellEnd"/>
+      <w:r>
+        <w:t xml:space="preserve"> server </w:t>
+      </w:r>
+      <w:proofErr w:type="spellStart"/>
+      <w:r>
+        <w:t>hoạt</w:t>
+      </w:r>
+      <w:proofErr w:type="spellEnd"/>
+      <w:r>
+        <w:t xml:space="preserve"> </w:t>
+      </w:r>
+      <w:proofErr w:type="spellStart"/>
+      <w:r>
+        <w:t>động</w:t>
+      </w:r>
+      <w:proofErr w:type="spellEnd"/>
+      <w:r>
+        <w:t xml:space="preserve"> </w:t>
+      </w:r>
+      <w:proofErr w:type="spellStart"/>
+      <w:r>
+        <w:t>trên</w:t>
+      </w:r>
+      <w:proofErr w:type="spellEnd"/>
+      <w:r>
+        <w:t xml:space="preserve"> </w:t>
+      </w:r>
+      <w:proofErr w:type="spellStart"/>
+      <w:r>
+        <w:t>nền</w:t>
+      </w:r>
+      <w:proofErr w:type="spellEnd"/>
+      <w:r>
+        <w:t xml:space="preserve"> web </w:t>
+      </w:r>
+      <w:proofErr w:type="spellStart"/>
+      <w:r>
+        <w:t>và</w:t>
+      </w:r>
+      <w:proofErr w:type="spellEnd"/>
+      <w:r>
+        <w:t xml:space="preserve"> </w:t>
+      </w:r>
+      <w:proofErr w:type="spellStart"/>
+      <w:r>
+        <w:t>cả</w:t>
+      </w:r>
+      <w:proofErr w:type="spellEnd"/>
+      <w:r>
+        <w:t xml:space="preserve"> standalone.</w:t>
       </w:r>
     </w:p>
     <w:p>
@@ -1464,14 +3233,216 @@
         </w:rPr>
         <w:annotationRef/>
       </w:r>
-      <w:r>
-        <w:t>Mang đến một template thanh lịch, tự nhiên cho công việc phát triển của bạn.</w:t>
+      <w:proofErr w:type="spellStart"/>
+      <w:r>
+        <w:t>Mang</w:t>
+      </w:r>
+      <w:proofErr w:type="spellEnd"/>
+      <w:r>
+        <w:t xml:space="preserve"> </w:t>
+      </w:r>
+      <w:proofErr w:type="spellStart"/>
+      <w:r>
+        <w:t>đến</w:t>
+      </w:r>
+      <w:proofErr w:type="spellEnd"/>
+      <w:r>
+        <w:t xml:space="preserve"> </w:t>
+      </w:r>
+      <w:proofErr w:type="spellStart"/>
+      <w:r>
+        <w:t>một</w:t>
+      </w:r>
+      <w:proofErr w:type="spellEnd"/>
+      <w:r>
+        <w:t xml:space="preserve"> template </w:t>
+      </w:r>
+      <w:proofErr w:type="spellStart"/>
+      <w:r>
+        <w:t>thanh</w:t>
+      </w:r>
+      <w:proofErr w:type="spellEnd"/>
+      <w:r>
+        <w:t xml:space="preserve"> </w:t>
+      </w:r>
+      <w:proofErr w:type="spellStart"/>
+      <w:r>
+        <w:t>lịch</w:t>
+      </w:r>
+      <w:proofErr w:type="spellEnd"/>
+      <w:r>
+        <w:t xml:space="preserve">, </w:t>
+      </w:r>
+      <w:proofErr w:type="spellStart"/>
+      <w:r>
+        <w:t>tự</w:t>
+      </w:r>
+      <w:proofErr w:type="spellEnd"/>
+      <w:r>
+        <w:t xml:space="preserve"> </w:t>
+      </w:r>
+      <w:proofErr w:type="spellStart"/>
+      <w:r>
+        <w:t>nhiên</w:t>
+      </w:r>
+      <w:proofErr w:type="spellEnd"/>
+      <w:r>
+        <w:t xml:space="preserve"> </w:t>
+      </w:r>
+      <w:proofErr w:type="spellStart"/>
+      <w:r>
+        <w:t>cho</w:t>
+      </w:r>
+      <w:proofErr w:type="spellEnd"/>
+      <w:r>
+        <w:t xml:space="preserve"> </w:t>
+      </w:r>
+      <w:proofErr w:type="spellStart"/>
+      <w:r>
+        <w:t>công</w:t>
+      </w:r>
+      <w:proofErr w:type="spellEnd"/>
+      <w:r>
+        <w:t xml:space="preserve"> </w:t>
+      </w:r>
+      <w:proofErr w:type="spellStart"/>
+      <w:r>
+        <w:t>việc</w:t>
+      </w:r>
+      <w:proofErr w:type="spellEnd"/>
+      <w:r>
+        <w:t xml:space="preserve"> </w:t>
+      </w:r>
+      <w:proofErr w:type="spellStart"/>
+      <w:r>
+        <w:t>phát</w:t>
+      </w:r>
+      <w:proofErr w:type="spellEnd"/>
+      <w:r>
+        <w:t xml:space="preserve"> </w:t>
+      </w:r>
+      <w:proofErr w:type="spellStart"/>
+      <w:r>
+        <w:t>triển</w:t>
+      </w:r>
+      <w:proofErr w:type="spellEnd"/>
+      <w:r>
+        <w:t xml:space="preserve"> </w:t>
+      </w:r>
+      <w:proofErr w:type="spellStart"/>
+      <w:r>
+        <w:t>của</w:t>
+      </w:r>
+      <w:proofErr w:type="spellEnd"/>
+      <w:r>
+        <w:t xml:space="preserve"> </w:t>
+      </w:r>
+      <w:proofErr w:type="spellStart"/>
+      <w:r>
+        <w:t>bạn</w:t>
+      </w:r>
+      <w:proofErr w:type="spellEnd"/>
+      <w:r>
+        <w:t>.</w:t>
       </w:r>
     </w:p>
     <w:p>
       <w:pPr>
         <w:pStyle w:val="CommentText"/>
       </w:pPr>
+    </w:p>
+  </w:comment>
+  <w:comment w:id="2" w:author="Hung Phuc Thanh Nguyen" w:date="2017-03-28T18:00:00Z" w:initials="HPTN">
+    <w:p>
+      <w:pPr>
+        <w:pStyle w:val="CommentText"/>
+      </w:pPr>
+      <w:r>
+        <w:rPr>
+          <w:rStyle w:val="CommentReference"/>
+        </w:rPr>
+        <w:annotationRef/>
+      </w:r>
+      <w:proofErr w:type="spellStart"/>
+      <w:r>
+        <w:t>Giúp</w:t>
+      </w:r>
+      <w:proofErr w:type="spellEnd"/>
+      <w:r>
+        <w:t xml:space="preserve"> </w:t>
+      </w:r>
+      <w:proofErr w:type="spellStart"/>
+      <w:r>
+        <w:t>xây</w:t>
+      </w:r>
+      <w:proofErr w:type="spellEnd"/>
+      <w:r>
+        <w:t xml:space="preserve"> </w:t>
+      </w:r>
+      <w:proofErr w:type="spellStart"/>
+      <w:r>
+        <w:t>dựng</w:t>
+      </w:r>
+      <w:proofErr w:type="spellEnd"/>
+      <w:r>
+        <w:t xml:space="preserve"> </w:t>
+      </w:r>
+      <w:proofErr w:type="spellStart"/>
+      <w:r>
+        <w:t>và</w:t>
+      </w:r>
+      <w:proofErr w:type="spellEnd"/>
+      <w:r>
+        <w:t xml:space="preserve"> </w:t>
+      </w:r>
+      <w:proofErr w:type="spellStart"/>
+      <w:r>
+        <w:t>tái</w:t>
+      </w:r>
+      <w:proofErr w:type="spellEnd"/>
+      <w:r>
+        <w:t xml:space="preserve"> </w:t>
+      </w:r>
+      <w:proofErr w:type="spellStart"/>
+      <w:r>
+        <w:t>sử</w:t>
+      </w:r>
+      <w:proofErr w:type="spellEnd"/>
+      <w:r>
+        <w:t xml:space="preserve"> </w:t>
+      </w:r>
+      <w:proofErr w:type="spellStart"/>
+      <w:r>
+        <w:t>dụng</w:t>
+      </w:r>
+      <w:proofErr w:type="spellEnd"/>
+      <w:r>
+        <w:t xml:space="preserve"> code </w:t>
+      </w:r>
+      <w:proofErr w:type="spellStart"/>
+      <w:r>
+        <w:t>để</w:t>
+      </w:r>
+      <w:proofErr w:type="spellEnd"/>
+      <w:r>
+        <w:t xml:space="preserve"> </w:t>
+      </w:r>
+      <w:proofErr w:type="spellStart"/>
+      <w:r>
+        <w:t>xây</w:t>
+      </w:r>
+      <w:proofErr w:type="spellEnd"/>
+      <w:r>
+        <w:t xml:space="preserve"> </w:t>
+      </w:r>
+      <w:proofErr w:type="spellStart"/>
+      <w:r>
+        <w:t>dựng</w:t>
+      </w:r>
+      <w:proofErr w:type="spellEnd"/>
+      <w:r>
+        <w:t xml:space="preserve"> layout</w:t>
+      </w:r>
     </w:p>
   </w:comment>
 </w:comments>
@@ -1481,6 +3452,7 @@
 <w15:commentsEx xmlns:wpc="http://schemas.microsoft.com/office/word/2010/wordprocessingCanvas" xmlns:cx="http://schemas.microsoft.com/office/drawing/2014/chartex" xmlns:mc="http://schemas.openxmlformats.org/markup-compatibility/2006" xmlns:o="urn:schemas-microsoft-com:office:office" xmlns:r="http://schemas.openxmlformats.org/officeDocument/2006/relationships" xmlns:m="http://schemas.openxmlformats.org/officeDocument/2006/math" xmlns:v="urn:schemas-microsoft-com:vml" xmlns:wp14="http://schemas.microsoft.com/office/word/2010/wordprocessingDrawing" xmlns:wp="http://schemas.openxmlformats.org/drawingml/2006/wordprocessingDrawing" xmlns:w10="urn:schemas-microsoft-com:office:word" xmlns:w="http://schemas.openxmlformats.org/wordprocessingml/2006/main" xmlns:w14="http://schemas.microsoft.com/office/word/2010/wordml" xmlns:w15="http://schemas.microsoft.com/office/word/2012/wordml" xmlns:w16se="http://schemas.microsoft.com/office/word/2015/wordml/symex" xmlns:wpg="http://schemas.microsoft.com/office/word/2010/wordprocessingGroup" xmlns:wpi="http://schemas.microsoft.com/office/word/2010/wordprocessingInk" xmlns:wne="http://schemas.microsoft.com/office/word/2006/wordml" xmlns:wps="http://schemas.microsoft.com/office/word/2010/wordprocessingShape" mc:Ignorable="w14 w15 w16se wp14">
   <w15:commentEx w15:paraId="22857C61" w15:done="0"/>
   <w15:commentEx w15:paraId="2B85D830" w15:done="0"/>
+  <w15:commentEx w15:paraId="17B868E5" w15:done="0"/>
 </w15:commentsEx>
 </file>
 
